--- a/common-tools/clas-detector/doc/Scaler information in CLAS12 2018 data.docx
+++ b/common-tools/clas-detector/doc/Scaler information in CLAS12 2018 data.docx
@@ -1,6 +1,6 @@
 
 <file path=word/document.xml><?xml version="1.0" encoding="utf-8"?>
-<w:document xmlns:wpc="http://schemas.microsoft.com/office/word/2010/wordprocessingCanvas" xmlns:mo="http://schemas.microsoft.com/office/mac/office/2008/main" xmlns:mc="http://schemas.openxmlformats.org/markup-compatibility/2006" xmlns:mv="urn:schemas-microsoft-com:mac:vml" xmlns:o="urn:schemas-microsoft-com:office:office" xmlns:r="http://schemas.openxmlformats.org/officeDocument/2006/relationships" xmlns:m="http://schemas.openxmlformats.org/officeDocument/2006/math" xmlns:v="urn:schemas-microsoft-com:vml" xmlns:wp14="http://schemas.microsoft.com/office/word/2010/wordprocessingDrawing" xmlns:wp="http://schemas.openxmlformats.org/drawingml/2006/wordprocessingDrawing" xmlns:w10="urn:schemas-microsoft-com:office:word" xmlns:w="http://schemas.openxmlformats.org/wordprocessingml/2006/main" xmlns:w14="http://schemas.microsoft.com/office/word/2010/wordml" xmlns:wpg="http://schemas.microsoft.com/office/word/2010/wordprocessingGroup" xmlns:wpi="http://schemas.microsoft.com/office/word/2010/wordprocessingInk" xmlns:wne="http://schemas.microsoft.com/office/word/2006/wordml" xmlns:wps="http://schemas.microsoft.com/office/word/2010/wordprocessingShape" mc:Ignorable="w14 wp14">
+<w:document xmlns:wpc="http://schemas.microsoft.com/office/word/2010/wordprocessingCanvas" xmlns:cx="http://schemas.microsoft.com/office/drawing/2014/chartex" xmlns:cx1="http://schemas.microsoft.com/office/drawing/2015/9/8/chartex" xmlns:cx2="http://schemas.microsoft.com/office/drawing/2015/10/21/chartex" xmlns:cx3="http://schemas.microsoft.com/office/drawing/2016/5/9/chartex" xmlns:cx4="http://schemas.microsoft.com/office/drawing/2016/5/10/chartex" xmlns:cx5="http://schemas.microsoft.com/office/drawing/2016/5/11/chartex" xmlns:cx6="http://schemas.microsoft.com/office/drawing/2016/5/12/chartex" xmlns:cx7="http://schemas.microsoft.com/office/drawing/2016/5/13/chartex" xmlns:cx8="http://schemas.microsoft.com/office/drawing/2016/5/14/chartex" xmlns:mc="http://schemas.openxmlformats.org/markup-compatibility/2006" xmlns:aink="http://schemas.microsoft.com/office/drawing/2016/ink" xmlns:am3d="http://schemas.microsoft.com/office/drawing/2017/model3d" xmlns:o="urn:schemas-microsoft-com:office:office" xmlns:r="http://schemas.openxmlformats.org/officeDocument/2006/relationships" xmlns:m="http://schemas.openxmlformats.org/officeDocument/2006/math" xmlns:v="urn:schemas-microsoft-com:vml" xmlns:wp14="http://schemas.microsoft.com/office/word/2010/wordprocessingDrawing" xmlns:wp="http://schemas.openxmlformats.org/drawingml/2006/wordprocessingDrawing" xmlns:w10="urn:schemas-microsoft-com:office:word" xmlns:w="http://schemas.openxmlformats.org/wordprocessingml/2006/main" xmlns:w14="http://schemas.microsoft.com/office/word/2010/wordml" xmlns:w15="http://schemas.microsoft.com/office/word/2012/wordml" xmlns:w16cid="http://schemas.microsoft.com/office/word/2016/wordml/cid" xmlns:w16se="http://schemas.microsoft.com/office/word/2015/wordml/symex" xmlns:wpg="http://schemas.microsoft.com/office/word/2010/wordprocessingGroup" xmlns:wpi="http://schemas.microsoft.com/office/word/2010/wordprocessingInk" xmlns:wne="http://schemas.microsoft.com/office/word/2006/wordml" xmlns:wps="http://schemas.microsoft.com/office/word/2010/wordprocessingShape" mc:Ignorable="w14 w15 w16se w16cid wp14">
   <w:body>
     <w:p>
       <w:pPr>
@@ -136,8 +136,16 @@
         <w:rPr>
           <w:rFonts w:asciiTheme="majorHAnsi" w:hAnsiTheme="majorHAnsi"/>
         </w:rPr>
-        <w:t xml:space="preserve"> A scaler bank is therefore expected to be present in the data stream every 33 ms.</w:t>
-      </w:r>
+        <w:t xml:space="preserve"> A scaler bank is therefore expected to be present in the data stream every 33 </w:t>
+      </w:r>
+      <w:proofErr w:type="spellStart"/>
+      <w:r>
+        <w:rPr>
+          <w:rFonts w:asciiTheme="majorHAnsi" w:hAnsiTheme="majorHAnsi"/>
+        </w:rPr>
+        <w:t>ms.</w:t>
+      </w:r>
+      <w:proofErr w:type="spellEnd"/>
     </w:p>
     <w:p>
       <w:pPr>
@@ -164,7 +172,35 @@
         <w:rPr>
           <w:rFonts w:asciiTheme="majorHAnsi" w:hAnsiTheme="majorHAnsi"/>
         </w:rPr>
-        <w:t>The scaler banks recorded in the EVIO raw data file are written to the RAW::scaler hipo bank (id 20013).</w:t>
+        <w:t xml:space="preserve">The scaler banks recorded in the EVIO raw data file are written to the </w:t>
+      </w:r>
+      <w:proofErr w:type="gramStart"/>
+      <w:r>
+        <w:rPr>
+          <w:rFonts w:asciiTheme="majorHAnsi" w:hAnsiTheme="majorHAnsi"/>
+        </w:rPr>
+        <w:t>RAW::</w:t>
+      </w:r>
+      <w:proofErr w:type="gramEnd"/>
+      <w:r>
+        <w:rPr>
+          <w:rFonts w:asciiTheme="majorHAnsi" w:hAnsiTheme="majorHAnsi"/>
+        </w:rPr>
+        <w:t xml:space="preserve">scaler </w:t>
+      </w:r>
+      <w:proofErr w:type="spellStart"/>
+      <w:r>
+        <w:rPr>
+          <w:rFonts w:asciiTheme="majorHAnsi" w:hAnsiTheme="majorHAnsi"/>
+        </w:rPr>
+        <w:t>hipo</w:t>
+      </w:r>
+      <w:proofErr w:type="spellEnd"/>
+      <w:r>
+        <w:rPr>
+          <w:rFonts w:asciiTheme="majorHAnsi" w:hAnsiTheme="majorHAnsi"/>
+        </w:rPr>
+        <w:t xml:space="preserve"> bank (id 20013).</w:t>
       </w:r>
     </w:p>
     <w:p>
@@ -195,7 +231,49 @@
         <w:rPr>
           <w:rFonts w:asciiTheme="majorHAnsi" w:hAnsiTheme="majorHAnsi"/>
         </w:rPr>
-        <w:t xml:space="preserve">In the case of the helicity scalers, the 3 signals mentioned above are integrated over two time intervals for each helicity state: the 500 us settling time of the Pockel cell, which is used to randomly set the helicity, and the remaining of the helicity state duration, i.e. approximately 33 ms. For each of these time intervals, two sets of readings are reported by two boards, the first </w:t>
+        <w:t xml:space="preserve">In the case of the helicity scalers, the 3 signals mentioned above are integrated over </w:t>
+      </w:r>
+      <w:proofErr w:type="gramStart"/>
+      <w:r>
+        <w:rPr>
+          <w:rFonts w:asciiTheme="majorHAnsi" w:hAnsiTheme="majorHAnsi"/>
+        </w:rPr>
+        <w:t>two time</w:t>
+      </w:r>
+      <w:proofErr w:type="gramEnd"/>
+      <w:r>
+        <w:rPr>
+          <w:rFonts w:asciiTheme="majorHAnsi" w:hAnsiTheme="majorHAnsi"/>
+        </w:rPr>
+        <w:t xml:space="preserve"> intervals for each helicity state: the 500 us settling time of the </w:t>
+      </w:r>
+      <w:proofErr w:type="spellStart"/>
+      <w:r>
+        <w:rPr>
+          <w:rFonts w:asciiTheme="majorHAnsi" w:hAnsiTheme="majorHAnsi"/>
+        </w:rPr>
+        <w:t>Pockel</w:t>
+      </w:r>
+      <w:proofErr w:type="spellEnd"/>
+      <w:r>
+        <w:rPr>
+          <w:rFonts w:asciiTheme="majorHAnsi" w:hAnsiTheme="majorHAnsi"/>
+        </w:rPr>
+        <w:t xml:space="preserve"> cell, which is used to randomly set the helicity, and the remaining of the helicity state duration, i.e. approximately 33 </w:t>
+      </w:r>
+      <w:proofErr w:type="spellStart"/>
+      <w:r>
+        <w:rPr>
+          <w:rFonts w:asciiTheme="majorHAnsi" w:hAnsiTheme="majorHAnsi"/>
+        </w:rPr>
+        <w:t>ms.</w:t>
+      </w:r>
+      <w:proofErr w:type="spellEnd"/>
+      <w:r>
+        <w:rPr>
+          <w:rFonts w:asciiTheme="majorHAnsi" w:hAnsiTheme="majorHAnsi"/>
+        </w:rPr>
+        <w:t xml:space="preserve"> For each of these time intervals, two sets of readings are reported by two boards, the first </w:t>
       </w:r>
       <w:r>
         <w:rPr>
@@ -215,7 +293,21 @@
         <w:rPr>
           <w:rFonts w:asciiTheme="majorHAnsi" w:hAnsiTheme="majorHAnsi"/>
         </w:rPr>
-        <w:t>Each scaler reading written to the EVIO composite bank is a 32 bit integer with the following structure:</w:t>
+        <w:t xml:space="preserve">Each scaler reading written to the EVIO composite bank is a </w:t>
+      </w:r>
+      <w:proofErr w:type="gramStart"/>
+      <w:r>
+        <w:rPr>
+          <w:rFonts w:asciiTheme="majorHAnsi" w:hAnsiTheme="majorHAnsi"/>
+        </w:rPr>
+        <w:t>32 bit</w:t>
+      </w:r>
+      <w:proofErr w:type="gramEnd"/>
+      <w:r>
+        <w:rPr>
+          <w:rFonts w:asciiTheme="majorHAnsi" w:hAnsiTheme="majorHAnsi"/>
+        </w:rPr>
+        <w:t xml:space="preserve"> integer with the following structure:</w:t>
       </w:r>
     </w:p>
     <w:p>
@@ -272,13 +364,41 @@
         <w:rPr>
           <w:rFonts w:asciiTheme="majorHAnsi" w:hAnsiTheme="majorHAnsi"/>
         </w:rPr>
-        <w:t xml:space="preserve">bit 29: integration time interval </w:t>
-      </w:r>
-      <w:r>
-        <w:rPr>
-          <w:rFonts w:asciiTheme="majorHAnsi" w:hAnsiTheme="majorHAnsi"/>
-        </w:rPr>
-        <w:t xml:space="preserve"> (0=500us or 1=33 ms),</w:t>
+        <w:t xml:space="preserve">bit 29: integration time </w:t>
+      </w:r>
+      <w:proofErr w:type="gramStart"/>
+      <w:r>
+        <w:rPr>
+          <w:rFonts w:asciiTheme="majorHAnsi" w:hAnsiTheme="majorHAnsi"/>
+        </w:rPr>
+        <w:t xml:space="preserve">interval </w:t>
+      </w:r>
+      <w:r>
+        <w:rPr>
+          <w:rFonts w:asciiTheme="majorHAnsi" w:hAnsiTheme="majorHAnsi"/>
+        </w:rPr>
+        <w:t xml:space="preserve"> (</w:t>
+      </w:r>
+      <w:proofErr w:type="gramEnd"/>
+      <w:r>
+        <w:rPr>
+          <w:rFonts w:asciiTheme="majorHAnsi" w:hAnsiTheme="majorHAnsi"/>
+        </w:rPr>
+        <w:t xml:space="preserve">0=500us or 1=33 </w:t>
+      </w:r>
+      <w:proofErr w:type="spellStart"/>
+      <w:r>
+        <w:rPr>
+          <w:rFonts w:asciiTheme="majorHAnsi" w:hAnsiTheme="majorHAnsi"/>
+        </w:rPr>
+        <w:t>ms</w:t>
+      </w:r>
+      <w:proofErr w:type="spellEnd"/>
+      <w:r>
+        <w:rPr>
+          <w:rFonts w:asciiTheme="majorHAnsi" w:hAnsiTheme="majorHAnsi"/>
+        </w:rPr>
+        <w:t>),</w:t>
       </w:r>
     </w:p>
     <w:p>
@@ -343,7 +463,63 @@
         <w:rPr>
           <w:rFonts w:asciiTheme="majorHAnsi" w:hAnsiTheme="majorHAnsi"/>
         </w:rPr>
-        <w:t>The java code used to decode this information and create the corresponding hipo bank is in the CodaEventDecoder class of CoatJava clas-detector/decode package. The most relevant lines are reported below for reference:</w:t>
+        <w:t xml:space="preserve">The java code used to decode this information and create the corresponding </w:t>
+      </w:r>
+      <w:proofErr w:type="spellStart"/>
+      <w:r>
+        <w:rPr>
+          <w:rFonts w:asciiTheme="majorHAnsi" w:hAnsiTheme="majorHAnsi"/>
+        </w:rPr>
+        <w:t>hipo</w:t>
+      </w:r>
+      <w:proofErr w:type="spellEnd"/>
+      <w:r>
+        <w:rPr>
+          <w:rFonts w:asciiTheme="majorHAnsi" w:hAnsiTheme="majorHAnsi"/>
+        </w:rPr>
+        <w:t xml:space="preserve"> bank is in the </w:t>
+      </w:r>
+      <w:proofErr w:type="spellStart"/>
+      <w:r>
+        <w:rPr>
+          <w:rFonts w:asciiTheme="majorHAnsi" w:hAnsiTheme="majorHAnsi"/>
+        </w:rPr>
+        <w:t>CodaEventDecoder</w:t>
+      </w:r>
+      <w:proofErr w:type="spellEnd"/>
+      <w:r>
+        <w:rPr>
+          <w:rFonts w:asciiTheme="majorHAnsi" w:hAnsiTheme="majorHAnsi"/>
+        </w:rPr>
+        <w:t xml:space="preserve"> class of </w:t>
+      </w:r>
+      <w:proofErr w:type="spellStart"/>
+      <w:r>
+        <w:rPr>
+          <w:rFonts w:asciiTheme="majorHAnsi" w:hAnsiTheme="majorHAnsi"/>
+        </w:rPr>
+        <w:t>CoatJava</w:t>
+      </w:r>
+      <w:proofErr w:type="spellEnd"/>
+      <w:r>
+        <w:rPr>
+          <w:rFonts w:asciiTheme="majorHAnsi" w:hAnsiTheme="majorHAnsi"/>
+        </w:rPr>
+        <w:t xml:space="preserve"> </w:t>
+      </w:r>
+      <w:proofErr w:type="spellStart"/>
+      <w:r>
+        <w:rPr>
+          <w:rFonts w:asciiTheme="majorHAnsi" w:hAnsiTheme="majorHAnsi"/>
+        </w:rPr>
+        <w:t>clas</w:t>
+      </w:r>
+      <w:proofErr w:type="spellEnd"/>
+      <w:r>
+        <w:rPr>
+          <w:rFonts w:asciiTheme="majorHAnsi" w:hAnsiTheme="majorHAnsi"/>
+        </w:rPr>
+        <w:t>-detector/decode package. The most relevant lines are reported below for reference:</w:t>
       </w:r>
     </w:p>
     <w:p>
@@ -366,7 +542,25 @@
           <w:rFonts w:ascii="Courier" w:hAnsi="Courier"/>
           <w:sz w:val="16"/>
         </w:rPr>
-        <w:t>if(node.getTag()==57637) {</w:t>
+        <w:t>if(</w:t>
+      </w:r>
+      <w:proofErr w:type="spellStart"/>
+      <w:proofErr w:type="gramStart"/>
+      <w:r>
+        <w:rPr>
+          <w:rFonts w:ascii="Courier" w:hAnsi="Courier"/>
+          <w:sz w:val="16"/>
+        </w:rPr>
+        <w:t>node.getTag</w:t>
+      </w:r>
+      <w:proofErr w:type="spellEnd"/>
+      <w:proofErr w:type="gramEnd"/>
+      <w:r>
+        <w:rPr>
+          <w:rFonts w:ascii="Courier" w:hAnsi="Courier"/>
+          <w:sz w:val="16"/>
+        </w:rPr>
+        <w:t>()==57637) {</w:t>
       </w:r>
     </w:p>
     <w:p>
@@ -383,12 +577,53 @@
         </w:rPr>
         <w:t xml:space="preserve">     </w:t>
       </w:r>
-      <w:r>
-        <w:rPr>
-          <w:rFonts w:ascii="Courier" w:hAnsi="Courier"/>
-          <w:sz w:val="16"/>
-        </w:rPr>
-        <w:t>int helicity = DataUtils.getInteger(dataEntry, 31, 31);</w:t>
+      <w:proofErr w:type="spellStart"/>
+      <w:r>
+        <w:rPr>
+          <w:rFonts w:ascii="Courier" w:hAnsi="Courier"/>
+          <w:sz w:val="16"/>
+        </w:rPr>
+        <w:t>int</w:t>
+      </w:r>
+      <w:proofErr w:type="spellEnd"/>
+      <w:r>
+        <w:rPr>
+          <w:rFonts w:ascii="Courier" w:hAnsi="Courier"/>
+          <w:sz w:val="16"/>
+        </w:rPr>
+        <w:t xml:space="preserve"> helicity = </w:t>
+      </w:r>
+      <w:proofErr w:type="spellStart"/>
+      <w:r>
+        <w:rPr>
+          <w:rFonts w:ascii="Courier" w:hAnsi="Courier"/>
+          <w:sz w:val="16"/>
+        </w:rPr>
+        <w:t>DataUtils.getInteger</w:t>
+      </w:r>
+      <w:proofErr w:type="spellEnd"/>
+      <w:r>
+        <w:rPr>
+          <w:rFonts w:ascii="Courier" w:hAnsi="Courier"/>
+          <w:sz w:val="16"/>
+        </w:rPr>
+        <w:t>(</w:t>
+      </w:r>
+      <w:proofErr w:type="spellStart"/>
+      <w:r>
+        <w:rPr>
+          <w:rFonts w:ascii="Courier" w:hAnsi="Courier"/>
+          <w:sz w:val="16"/>
+        </w:rPr>
+        <w:t>dataEntry</w:t>
+      </w:r>
+      <w:proofErr w:type="spellEnd"/>
+      <w:r>
+        <w:rPr>
+          <w:rFonts w:ascii="Courier" w:hAnsi="Courier"/>
+          <w:sz w:val="16"/>
+        </w:rPr>
+        <w:t>, 31, 31);</w:t>
       </w:r>
     </w:p>
     <w:p>
@@ -405,12 +640,69 @@
         </w:rPr>
         <w:t xml:space="preserve">     </w:t>
       </w:r>
-      <w:r>
-        <w:rPr>
-          <w:rFonts w:ascii="Courier" w:hAnsi="Courier"/>
-          <w:sz w:val="16"/>
-        </w:rPr>
-        <w:t>int quartet  = DataUtils.getInteger(dataEntry, 30, 30);</w:t>
+      <w:proofErr w:type="spellStart"/>
+      <w:r>
+        <w:rPr>
+          <w:rFonts w:ascii="Courier" w:hAnsi="Courier"/>
+          <w:sz w:val="16"/>
+        </w:rPr>
+        <w:t>int</w:t>
+      </w:r>
+      <w:proofErr w:type="spellEnd"/>
+      <w:r>
+        <w:rPr>
+          <w:rFonts w:ascii="Courier" w:hAnsi="Courier"/>
+          <w:sz w:val="16"/>
+        </w:rPr>
+        <w:t xml:space="preserve"> </w:t>
+      </w:r>
+      <w:proofErr w:type="gramStart"/>
+      <w:r>
+        <w:rPr>
+          <w:rFonts w:ascii="Courier" w:hAnsi="Courier"/>
+          <w:sz w:val="16"/>
+        </w:rPr>
+        <w:t>quartet  =</w:t>
+      </w:r>
+      <w:proofErr w:type="gramEnd"/>
+      <w:r>
+        <w:rPr>
+          <w:rFonts w:ascii="Courier" w:hAnsi="Courier"/>
+          <w:sz w:val="16"/>
+        </w:rPr>
+        <w:t xml:space="preserve"> </w:t>
+      </w:r>
+      <w:proofErr w:type="spellStart"/>
+      <w:r>
+        <w:rPr>
+          <w:rFonts w:ascii="Courier" w:hAnsi="Courier"/>
+          <w:sz w:val="16"/>
+        </w:rPr>
+        <w:t>DataUtils.getInteger</w:t>
+      </w:r>
+      <w:proofErr w:type="spellEnd"/>
+      <w:r>
+        <w:rPr>
+          <w:rFonts w:ascii="Courier" w:hAnsi="Courier"/>
+          <w:sz w:val="16"/>
+        </w:rPr>
+        <w:t>(</w:t>
+      </w:r>
+      <w:proofErr w:type="spellStart"/>
+      <w:r>
+        <w:rPr>
+          <w:rFonts w:ascii="Courier" w:hAnsi="Courier"/>
+          <w:sz w:val="16"/>
+        </w:rPr>
+        <w:t>dataEntry</w:t>
+      </w:r>
+      <w:proofErr w:type="spellEnd"/>
+      <w:r>
+        <w:rPr>
+          <w:rFonts w:ascii="Courier" w:hAnsi="Courier"/>
+          <w:sz w:val="16"/>
+        </w:rPr>
+        <w:t>, 30, 30);</w:t>
       </w:r>
     </w:p>
     <w:p>
@@ -427,12 +719,53 @@
         </w:rPr>
         <w:t xml:space="preserve">     </w:t>
       </w:r>
-      <w:r>
-        <w:rPr>
-          <w:rFonts w:ascii="Courier" w:hAnsi="Courier"/>
-          <w:sz w:val="16"/>
-        </w:rPr>
-        <w:t>int interval = DataUtils.getInteger(dataEntry, 29, 29);</w:t>
+      <w:proofErr w:type="spellStart"/>
+      <w:r>
+        <w:rPr>
+          <w:rFonts w:ascii="Courier" w:hAnsi="Courier"/>
+          <w:sz w:val="16"/>
+        </w:rPr>
+        <w:t>int</w:t>
+      </w:r>
+      <w:proofErr w:type="spellEnd"/>
+      <w:r>
+        <w:rPr>
+          <w:rFonts w:ascii="Courier" w:hAnsi="Courier"/>
+          <w:sz w:val="16"/>
+        </w:rPr>
+        <w:t xml:space="preserve"> interval = </w:t>
+      </w:r>
+      <w:proofErr w:type="spellStart"/>
+      <w:r>
+        <w:rPr>
+          <w:rFonts w:ascii="Courier" w:hAnsi="Courier"/>
+          <w:sz w:val="16"/>
+        </w:rPr>
+        <w:t>DataUtils.getInteger</w:t>
+      </w:r>
+      <w:proofErr w:type="spellEnd"/>
+      <w:r>
+        <w:rPr>
+          <w:rFonts w:ascii="Courier" w:hAnsi="Courier"/>
+          <w:sz w:val="16"/>
+        </w:rPr>
+        <w:t>(</w:t>
+      </w:r>
+      <w:proofErr w:type="spellStart"/>
+      <w:r>
+        <w:rPr>
+          <w:rFonts w:ascii="Courier" w:hAnsi="Courier"/>
+          <w:sz w:val="16"/>
+        </w:rPr>
+        <w:t>dataEntry</w:t>
+      </w:r>
+      <w:proofErr w:type="spellEnd"/>
+      <w:r>
+        <w:rPr>
+          <w:rFonts w:ascii="Courier" w:hAnsi="Courier"/>
+          <w:sz w:val="16"/>
+        </w:rPr>
+        <w:t>, 29, 29);</w:t>
       </w:r>
     </w:p>
     <w:p>
@@ -449,49 +782,170 @@
         </w:rPr>
         <w:t xml:space="preserve">     </w:t>
       </w:r>
-      <w:r>
-        <w:rPr>
-          <w:rFonts w:ascii="Courier" w:hAnsi="Courier"/>
-          <w:sz w:val="16"/>
-        </w:rPr>
-        <w:t>int id       = DataUtils.getInteger(dataEntry, 24, 28);</w:t>
-      </w:r>
-    </w:p>
-    <w:p>
-      <w:pPr>
-        <w:rPr>
-          <w:rFonts w:ascii="Courier" w:hAnsi="Courier"/>
-          <w:sz w:val="16"/>
-        </w:rPr>
-      </w:pPr>
-      <w:r>
-        <w:rPr>
-          <w:rFonts w:ascii="Courier" w:hAnsi="Courier"/>
-          <w:sz w:val="16"/>
-        </w:rPr>
-        <w:t xml:space="preserve">     long value </w:t>
-      </w:r>
-      <w:r>
-        <w:rPr>
-          <w:rFonts w:ascii="Courier" w:hAnsi="Courier"/>
-          <w:sz w:val="16"/>
-        </w:rPr>
-        <w:t xml:space="preserve"> = DataUtils.getLongFromInt(DataUtils.getInteger(dataEntry,  0, 23));</w:t>
-      </w:r>
-    </w:p>
-    <w:p>
-      <w:pPr>
-        <w:rPr>
-          <w:rFonts w:ascii="Courier" w:hAnsi="Courier"/>
-          <w:sz w:val="16"/>
-        </w:rPr>
-      </w:pPr>
-      <w:r>
-        <w:rPr>
-          <w:rFonts w:ascii="Courier" w:hAnsi="Courier"/>
-          <w:sz w:val="16"/>
-        </w:rPr>
-        <w:t xml:space="preserve">     if(id &lt; 3) {</w:t>
+      <w:proofErr w:type="spellStart"/>
+      <w:r>
+        <w:rPr>
+          <w:rFonts w:ascii="Courier" w:hAnsi="Courier"/>
+          <w:sz w:val="16"/>
+        </w:rPr>
+        <w:t>int</w:t>
+      </w:r>
+      <w:proofErr w:type="spellEnd"/>
+      <w:r>
+        <w:rPr>
+          <w:rFonts w:ascii="Courier" w:hAnsi="Courier"/>
+          <w:sz w:val="16"/>
+        </w:rPr>
+        <w:t xml:space="preserve"> id       = </w:t>
+      </w:r>
+      <w:proofErr w:type="spellStart"/>
+      <w:r>
+        <w:rPr>
+          <w:rFonts w:ascii="Courier" w:hAnsi="Courier"/>
+          <w:sz w:val="16"/>
+        </w:rPr>
+        <w:t>DataUtils.getInteger</w:t>
+      </w:r>
+      <w:proofErr w:type="spellEnd"/>
+      <w:r>
+        <w:rPr>
+          <w:rFonts w:ascii="Courier" w:hAnsi="Courier"/>
+          <w:sz w:val="16"/>
+        </w:rPr>
+        <w:t>(</w:t>
+      </w:r>
+      <w:proofErr w:type="spellStart"/>
+      <w:r>
+        <w:rPr>
+          <w:rFonts w:ascii="Courier" w:hAnsi="Courier"/>
+          <w:sz w:val="16"/>
+        </w:rPr>
+        <w:t>dataEntry</w:t>
+      </w:r>
+      <w:proofErr w:type="spellEnd"/>
+      <w:r>
+        <w:rPr>
+          <w:rFonts w:ascii="Courier" w:hAnsi="Courier"/>
+          <w:sz w:val="16"/>
+        </w:rPr>
+        <w:t>, 24, 28);</w:t>
+      </w:r>
+    </w:p>
+    <w:p>
+      <w:pPr>
+        <w:rPr>
+          <w:rFonts w:ascii="Courier" w:hAnsi="Courier"/>
+          <w:sz w:val="16"/>
+        </w:rPr>
+      </w:pPr>
+      <w:r>
+        <w:rPr>
+          <w:rFonts w:ascii="Courier" w:hAnsi="Courier"/>
+          <w:sz w:val="16"/>
+        </w:rPr>
+        <w:t xml:space="preserve">     long </w:t>
+      </w:r>
+      <w:proofErr w:type="gramStart"/>
+      <w:r>
+        <w:rPr>
+          <w:rFonts w:ascii="Courier" w:hAnsi="Courier"/>
+          <w:sz w:val="16"/>
+        </w:rPr>
+        <w:t xml:space="preserve">value </w:t>
+      </w:r>
+      <w:r>
+        <w:rPr>
+          <w:rFonts w:ascii="Courier" w:hAnsi="Courier"/>
+          <w:sz w:val="16"/>
+        </w:rPr>
+        <w:t xml:space="preserve"> =</w:t>
+      </w:r>
+      <w:proofErr w:type="gramEnd"/>
+      <w:r>
+        <w:rPr>
+          <w:rFonts w:ascii="Courier" w:hAnsi="Courier"/>
+          <w:sz w:val="16"/>
+        </w:rPr>
+        <w:t xml:space="preserve"> </w:t>
+      </w:r>
+      <w:proofErr w:type="spellStart"/>
+      <w:r>
+        <w:rPr>
+          <w:rFonts w:ascii="Courier" w:hAnsi="Courier"/>
+          <w:sz w:val="16"/>
+        </w:rPr>
+        <w:t>DataUtils.getLongFromInt</w:t>
+      </w:r>
+      <w:proofErr w:type="spellEnd"/>
+      <w:r>
+        <w:rPr>
+          <w:rFonts w:ascii="Courier" w:hAnsi="Courier"/>
+          <w:sz w:val="16"/>
+        </w:rPr>
+        <w:t>(</w:t>
+      </w:r>
+      <w:proofErr w:type="spellStart"/>
+      <w:r>
+        <w:rPr>
+          <w:rFonts w:ascii="Courier" w:hAnsi="Courier"/>
+          <w:sz w:val="16"/>
+        </w:rPr>
+        <w:t>DataUtils.getInteger</w:t>
+      </w:r>
+      <w:proofErr w:type="spellEnd"/>
+      <w:r>
+        <w:rPr>
+          <w:rFonts w:ascii="Courier" w:hAnsi="Courier"/>
+          <w:sz w:val="16"/>
+        </w:rPr>
+        <w:t>(</w:t>
+      </w:r>
+      <w:proofErr w:type="spellStart"/>
+      <w:r>
+        <w:rPr>
+          <w:rFonts w:ascii="Courier" w:hAnsi="Courier"/>
+          <w:sz w:val="16"/>
+        </w:rPr>
+        <w:t>dataEntry</w:t>
+      </w:r>
+      <w:proofErr w:type="spellEnd"/>
+      <w:r>
+        <w:rPr>
+          <w:rFonts w:ascii="Courier" w:hAnsi="Courier"/>
+          <w:sz w:val="16"/>
+        </w:rPr>
+        <w:t>,  0, 23));</w:t>
+      </w:r>
+    </w:p>
+    <w:p>
+      <w:pPr>
+        <w:rPr>
+          <w:rFonts w:ascii="Courier" w:hAnsi="Courier"/>
+          <w:sz w:val="16"/>
+        </w:rPr>
+      </w:pPr>
+      <w:r>
+        <w:rPr>
+          <w:rFonts w:ascii="Courier" w:hAnsi="Courier"/>
+          <w:sz w:val="16"/>
+        </w:rPr>
+        <w:t xml:space="preserve">     </w:t>
+      </w:r>
+      <w:proofErr w:type="gramStart"/>
+      <w:r>
+        <w:rPr>
+          <w:rFonts w:ascii="Courier" w:hAnsi="Courier"/>
+          <w:sz w:val="16"/>
+        </w:rPr>
+        <w:t>if(</w:t>
+      </w:r>
+      <w:proofErr w:type="gramEnd"/>
+      <w:r>
+        <w:rPr>
+          <w:rFonts w:ascii="Courier" w:hAnsi="Courier"/>
+          <w:sz w:val="16"/>
+        </w:rPr>
+        <w:t>id &lt; 3) {</w:t>
       </w:r>
     </w:p>
     <w:p>
@@ -508,102 +962,272 @@
         </w:rPr>
         <w:t xml:space="preserve">        </w:t>
       </w:r>
-      <w:r>
-        <w:rPr>
-          <w:rFonts w:ascii="Courier" w:hAnsi="Courier"/>
-          <w:sz w:val="16"/>
-        </w:rPr>
-        <w:t>DetectorDataDgtz entry = new DetectorDataDgtz(crate,num,id+32*interval);</w:t>
-      </w:r>
-    </w:p>
-    <w:p>
-      <w:pPr>
-        <w:rPr>
-          <w:rFonts w:ascii="Courier" w:hAnsi="Courier"/>
-          <w:sz w:val="16"/>
-        </w:rPr>
-      </w:pPr>
-      <w:r>
-        <w:rPr>
-          <w:rFonts w:ascii="Courier" w:hAnsi="Courier"/>
-          <w:sz w:val="16"/>
-        </w:rPr>
-        <w:t xml:space="preserve">                                SCALERData scaler = new SCALERData();</w:t>
-      </w:r>
-    </w:p>
-    <w:p>
-      <w:pPr>
-        <w:rPr>
-          <w:rFonts w:ascii="Courier" w:hAnsi="Courier"/>
-          <w:sz w:val="16"/>
-        </w:rPr>
-      </w:pPr>
-      <w:r>
-        <w:rPr>
-          <w:rFonts w:ascii="Courier" w:hAnsi="Courier"/>
-          <w:sz w:val="16"/>
-        </w:rPr>
-        <w:t xml:space="preserve">                                scaler.setHelicity((byte) helicity);</w:t>
-      </w:r>
-    </w:p>
-    <w:p>
-      <w:pPr>
-        <w:rPr>
-          <w:rFonts w:ascii="Courier" w:hAnsi="Courier"/>
-          <w:sz w:val="16"/>
-        </w:rPr>
-      </w:pPr>
-      <w:r>
-        <w:rPr>
-          <w:rFonts w:ascii="Courier" w:hAnsi="Courier"/>
-          <w:sz w:val="16"/>
-        </w:rPr>
-        <w:t xml:space="preserve">                                scaler.setQuartet((byte) quartet);</w:t>
-      </w:r>
-    </w:p>
-    <w:p>
-      <w:pPr>
-        <w:rPr>
-          <w:rFonts w:ascii="Courier" w:hAnsi="Courier"/>
-          <w:sz w:val="16"/>
-        </w:rPr>
-      </w:pPr>
-      <w:r>
-        <w:rPr>
-          <w:rFonts w:ascii="Courier" w:hAnsi="Courier"/>
-          <w:sz w:val="16"/>
-        </w:rPr>
-        <w:t xml:space="preserve">                                scaler.setValue(value);                            </w:t>
-      </w:r>
-    </w:p>
-    <w:p>
-      <w:pPr>
-        <w:rPr>
-          <w:rFonts w:ascii="Courier" w:hAnsi="Courier"/>
-          <w:sz w:val="16"/>
-        </w:rPr>
-      </w:pPr>
-      <w:r>
-        <w:rPr>
-          <w:rFonts w:ascii="Courier" w:hAnsi="Courier"/>
-          <w:sz w:val="16"/>
-        </w:rPr>
-        <w:t xml:space="preserve">                                entry.addSCALER(scaler);</w:t>
-      </w:r>
-    </w:p>
-    <w:p>
-      <w:pPr>
-        <w:rPr>
-          <w:rFonts w:ascii="Courier" w:hAnsi="Courier"/>
-          <w:sz w:val="16"/>
-        </w:rPr>
-      </w:pPr>
-      <w:r>
-        <w:rPr>
-          <w:rFonts w:ascii="Courier" w:hAnsi="Courier"/>
-          <w:sz w:val="16"/>
-        </w:rPr>
-        <w:t xml:space="preserve">                                scalerEntries.add(entry);</w:t>
+      <w:proofErr w:type="spellStart"/>
+      <w:r>
+        <w:rPr>
+          <w:rFonts w:ascii="Courier" w:hAnsi="Courier"/>
+          <w:sz w:val="16"/>
+        </w:rPr>
+        <w:t>DetectorDataDgtz</w:t>
+      </w:r>
+      <w:proofErr w:type="spellEnd"/>
+      <w:r>
+        <w:rPr>
+          <w:rFonts w:ascii="Courier" w:hAnsi="Courier"/>
+          <w:sz w:val="16"/>
+        </w:rPr>
+        <w:t xml:space="preserve"> entry = new </w:t>
+      </w:r>
+      <w:proofErr w:type="spellStart"/>
+      <w:r>
+        <w:rPr>
+          <w:rFonts w:ascii="Courier" w:hAnsi="Courier"/>
+          <w:sz w:val="16"/>
+        </w:rPr>
+        <w:t>DetectorDataDgtz</w:t>
+      </w:r>
+      <w:proofErr w:type="spellEnd"/>
+      <w:r>
+        <w:rPr>
+          <w:rFonts w:ascii="Courier" w:hAnsi="Courier"/>
+          <w:sz w:val="16"/>
+        </w:rPr>
+        <w:t>(</w:t>
+      </w:r>
+      <w:proofErr w:type="gramStart"/>
+      <w:r>
+        <w:rPr>
+          <w:rFonts w:ascii="Courier" w:hAnsi="Courier"/>
+          <w:sz w:val="16"/>
+        </w:rPr>
+        <w:t>crate,num</w:t>
+      </w:r>
+      <w:proofErr w:type="gramEnd"/>
+      <w:r>
+        <w:rPr>
+          <w:rFonts w:ascii="Courier" w:hAnsi="Courier"/>
+          <w:sz w:val="16"/>
+        </w:rPr>
+        <w:t>,id+32*interval);</w:t>
+      </w:r>
+    </w:p>
+    <w:p>
+      <w:pPr>
+        <w:rPr>
+          <w:rFonts w:ascii="Courier" w:hAnsi="Courier"/>
+          <w:sz w:val="16"/>
+        </w:rPr>
+      </w:pPr>
+      <w:r>
+        <w:rPr>
+          <w:rFonts w:ascii="Courier" w:hAnsi="Courier"/>
+          <w:sz w:val="16"/>
+        </w:rPr>
+        <w:t xml:space="preserve">                                </w:t>
+      </w:r>
+      <w:proofErr w:type="spellStart"/>
+      <w:r>
+        <w:rPr>
+          <w:rFonts w:ascii="Courier" w:hAnsi="Courier"/>
+          <w:sz w:val="16"/>
+        </w:rPr>
+        <w:t>SCALERData</w:t>
+      </w:r>
+      <w:proofErr w:type="spellEnd"/>
+      <w:r>
+        <w:rPr>
+          <w:rFonts w:ascii="Courier" w:hAnsi="Courier"/>
+          <w:sz w:val="16"/>
+        </w:rPr>
+        <w:t xml:space="preserve"> scaler = new </w:t>
+      </w:r>
+      <w:proofErr w:type="spellStart"/>
+      <w:proofErr w:type="gramStart"/>
+      <w:r>
+        <w:rPr>
+          <w:rFonts w:ascii="Courier" w:hAnsi="Courier"/>
+          <w:sz w:val="16"/>
+        </w:rPr>
+        <w:t>SCALERData</w:t>
+      </w:r>
+      <w:proofErr w:type="spellEnd"/>
+      <w:r>
+        <w:rPr>
+          <w:rFonts w:ascii="Courier" w:hAnsi="Courier"/>
+          <w:sz w:val="16"/>
+        </w:rPr>
+        <w:t>(</w:t>
+      </w:r>
+      <w:proofErr w:type="gramEnd"/>
+      <w:r>
+        <w:rPr>
+          <w:rFonts w:ascii="Courier" w:hAnsi="Courier"/>
+          <w:sz w:val="16"/>
+        </w:rPr>
+        <w:t>);</w:t>
+      </w:r>
+    </w:p>
+    <w:p>
+      <w:pPr>
+        <w:rPr>
+          <w:rFonts w:ascii="Courier" w:hAnsi="Courier"/>
+          <w:sz w:val="16"/>
+        </w:rPr>
+      </w:pPr>
+      <w:r>
+        <w:rPr>
+          <w:rFonts w:ascii="Courier" w:hAnsi="Courier"/>
+          <w:sz w:val="16"/>
+        </w:rPr>
+        <w:t xml:space="preserve">                                </w:t>
+      </w:r>
+      <w:proofErr w:type="spellStart"/>
+      <w:proofErr w:type="gramStart"/>
+      <w:r>
+        <w:rPr>
+          <w:rFonts w:ascii="Courier" w:hAnsi="Courier"/>
+          <w:sz w:val="16"/>
+        </w:rPr>
+        <w:t>scaler.setHelicity</w:t>
+      </w:r>
+      <w:proofErr w:type="spellEnd"/>
+      <w:proofErr w:type="gramEnd"/>
+      <w:r>
+        <w:rPr>
+          <w:rFonts w:ascii="Courier" w:hAnsi="Courier"/>
+          <w:sz w:val="16"/>
+        </w:rPr>
+        <w:t>((byte) helicity);</w:t>
+      </w:r>
+    </w:p>
+    <w:p>
+      <w:pPr>
+        <w:rPr>
+          <w:rFonts w:ascii="Courier" w:hAnsi="Courier"/>
+          <w:sz w:val="16"/>
+        </w:rPr>
+      </w:pPr>
+      <w:r>
+        <w:rPr>
+          <w:rFonts w:ascii="Courier" w:hAnsi="Courier"/>
+          <w:sz w:val="16"/>
+        </w:rPr>
+        <w:t xml:space="preserve">                                </w:t>
+      </w:r>
+      <w:proofErr w:type="spellStart"/>
+      <w:proofErr w:type="gramStart"/>
+      <w:r>
+        <w:rPr>
+          <w:rFonts w:ascii="Courier" w:hAnsi="Courier"/>
+          <w:sz w:val="16"/>
+        </w:rPr>
+        <w:t>scaler.setQuartet</w:t>
+      </w:r>
+      <w:proofErr w:type="spellEnd"/>
+      <w:proofErr w:type="gramEnd"/>
+      <w:r>
+        <w:rPr>
+          <w:rFonts w:ascii="Courier" w:hAnsi="Courier"/>
+          <w:sz w:val="16"/>
+        </w:rPr>
+        <w:t>((byte) quartet);</w:t>
+      </w:r>
+    </w:p>
+    <w:p>
+      <w:pPr>
+        <w:rPr>
+          <w:rFonts w:ascii="Courier" w:hAnsi="Courier"/>
+          <w:sz w:val="16"/>
+        </w:rPr>
+      </w:pPr>
+      <w:r>
+        <w:rPr>
+          <w:rFonts w:ascii="Courier" w:hAnsi="Courier"/>
+          <w:sz w:val="16"/>
+        </w:rPr>
+        <w:t xml:space="preserve">                                </w:t>
+      </w:r>
+      <w:proofErr w:type="spellStart"/>
+      <w:proofErr w:type="gramStart"/>
+      <w:r>
+        <w:rPr>
+          <w:rFonts w:ascii="Courier" w:hAnsi="Courier"/>
+          <w:sz w:val="16"/>
+        </w:rPr>
+        <w:t>scaler.setValue</w:t>
+      </w:r>
+      <w:proofErr w:type="spellEnd"/>
+      <w:proofErr w:type="gramEnd"/>
+      <w:r>
+        <w:rPr>
+          <w:rFonts w:ascii="Courier" w:hAnsi="Courier"/>
+          <w:sz w:val="16"/>
+        </w:rPr>
+        <w:t xml:space="preserve">(value);                            </w:t>
+      </w:r>
+    </w:p>
+    <w:p>
+      <w:pPr>
+        <w:rPr>
+          <w:rFonts w:ascii="Courier" w:hAnsi="Courier"/>
+          <w:sz w:val="16"/>
+        </w:rPr>
+      </w:pPr>
+      <w:r>
+        <w:rPr>
+          <w:rFonts w:ascii="Courier" w:hAnsi="Courier"/>
+          <w:sz w:val="16"/>
+        </w:rPr>
+        <w:t xml:space="preserve">                                </w:t>
+      </w:r>
+      <w:proofErr w:type="spellStart"/>
+      <w:proofErr w:type="gramStart"/>
+      <w:r>
+        <w:rPr>
+          <w:rFonts w:ascii="Courier" w:hAnsi="Courier"/>
+          <w:sz w:val="16"/>
+        </w:rPr>
+        <w:t>entry.addSCALER</w:t>
+      </w:r>
+      <w:proofErr w:type="spellEnd"/>
+      <w:proofErr w:type="gramEnd"/>
+      <w:r>
+        <w:rPr>
+          <w:rFonts w:ascii="Courier" w:hAnsi="Courier"/>
+          <w:sz w:val="16"/>
+        </w:rPr>
+        <w:t>(scaler);</w:t>
+      </w:r>
+    </w:p>
+    <w:p>
+      <w:pPr>
+        <w:rPr>
+          <w:rFonts w:ascii="Courier" w:hAnsi="Courier"/>
+          <w:sz w:val="16"/>
+        </w:rPr>
+      </w:pPr>
+      <w:r>
+        <w:rPr>
+          <w:rFonts w:ascii="Courier" w:hAnsi="Courier"/>
+          <w:sz w:val="16"/>
+        </w:rPr>
+        <w:t xml:space="preserve">                                </w:t>
+      </w:r>
+      <w:proofErr w:type="spellStart"/>
+      <w:r>
+        <w:rPr>
+          <w:rFonts w:ascii="Courier" w:hAnsi="Courier"/>
+          <w:sz w:val="16"/>
+        </w:rPr>
+        <w:t>scalerEntries.add</w:t>
+      </w:r>
+      <w:proofErr w:type="spellEnd"/>
+      <w:r>
+        <w:rPr>
+          <w:rFonts w:ascii="Courier" w:hAnsi="Courier"/>
+          <w:sz w:val="16"/>
+        </w:rPr>
+        <w:t>(entry);</w:t>
       </w:r>
     </w:p>
     <w:p>
@@ -655,7 +1279,21 @@
         <w:rPr>
           <w:rFonts w:asciiTheme="majorHAnsi" w:hAnsiTheme="majorHAnsi"/>
         </w:rPr>
-        <w:t>An example of a hipo bank with helicity scalers is sho</w:t>
+        <w:t xml:space="preserve">An example of a </w:t>
+      </w:r>
+      <w:proofErr w:type="spellStart"/>
+      <w:r>
+        <w:rPr>
+          <w:rFonts w:asciiTheme="majorHAnsi" w:hAnsiTheme="majorHAnsi"/>
+        </w:rPr>
+        <w:t>hipo</w:t>
+      </w:r>
+      <w:proofErr w:type="spellEnd"/>
+      <w:r>
+        <w:rPr>
+          <w:rFonts w:asciiTheme="majorHAnsi" w:hAnsiTheme="majorHAnsi"/>
+        </w:rPr>
+        <w:t xml:space="preserve"> bank with helicity scalers is sho</w:t>
       </w:r>
       <w:r>
         <w:rPr>
@@ -703,7 +1341,23 @@
           <w:rFonts w:ascii="Courier" w:hAnsi="Courier"/>
           <w:sz w:val="16"/>
         </w:rPr>
-        <w:t>*********************** EVENT # 9779  ***********************</w:t>
+        <w:t xml:space="preserve">*********************** EVENT # </w:t>
+      </w:r>
+      <w:proofErr w:type="gramStart"/>
+      <w:r>
+        <w:rPr>
+          <w:rFonts w:ascii="Courier" w:hAnsi="Courier"/>
+          <w:sz w:val="16"/>
+        </w:rPr>
+        <w:t>9779  *</w:t>
+      </w:r>
+      <w:proofErr w:type="gramEnd"/>
+      <w:r>
+        <w:rPr>
+          <w:rFonts w:ascii="Courier" w:hAnsi="Courier"/>
+          <w:sz w:val="16"/>
+        </w:rPr>
+        <w:t>**********************</w:t>
       </w:r>
     </w:p>
     <w:p>
@@ -735,7 +1389,23 @@
           <w:rFonts w:ascii="Courier" w:hAnsi="Courier"/>
           <w:sz w:val="16"/>
         </w:rPr>
-        <w:t>&gt;&gt;&gt;&gt; GROUP (group= 20013) (name=RAW::scaler):</w:t>
+        <w:t>&gt;&gt;&gt;&gt; GROUP (group= 20013) (name=</w:t>
+      </w:r>
+      <w:proofErr w:type="gramStart"/>
+      <w:r>
+        <w:rPr>
+          <w:rFonts w:ascii="Courier" w:hAnsi="Courier"/>
+          <w:sz w:val="16"/>
+        </w:rPr>
+        <w:t>RAW::</w:t>
+      </w:r>
+      <w:proofErr w:type="gramEnd"/>
+      <w:r>
+        <w:rPr>
+          <w:rFonts w:ascii="Courier" w:hAnsi="Courier"/>
+          <w:sz w:val="16"/>
+        </w:rPr>
+        <w:t>scaler):</w:t>
       </w:r>
     </w:p>
     <w:p>
@@ -766,8 +1436,9 @@
           <w:rFonts w:ascii="Courier" w:hAnsi="Courier"/>
           <w:sz w:val="16"/>
         </w:rPr>
-        <w:t xml:space="preserve">crate </w:t>
-      </w:r>
+        <w:t>crate</w:t>
+      </w:r>
+      <w:proofErr w:type="gramStart"/>
       <w:r>
         <w:rPr>
           <w:rFonts w:ascii="Courier" w:hAnsi="Courier"/>
@@ -787,8 +1458,16 @@
           <w:rFonts w:ascii="Courier" w:hAnsi="Courier"/>
           <w:sz w:val="16"/>
         </w:rPr>
+        <w:t xml:space="preserve"> </w:t>
+      </w:r>
+      <w:r>
+        <w:rPr>
+          <w:rFonts w:ascii="Courier" w:hAnsi="Courier"/>
+          <w:sz w:val="16"/>
+        </w:rPr>
         <w:t>(</w:t>
       </w:r>
+      <w:proofErr w:type="gramEnd"/>
       <w:r>
         <w:rPr>
           <w:rFonts w:ascii="Courier" w:hAnsi="Courier"/>
@@ -832,6 +1511,7 @@
         </w:rPr>
         <w:t xml:space="preserve">slot </w:t>
       </w:r>
+      <w:proofErr w:type="gramStart"/>
       <w:r>
         <w:rPr>
           <w:rFonts w:ascii="Courier" w:hAnsi="Courier"/>
@@ -853,6 +1533,7 @@
         </w:rPr>
         <w:t>(</w:t>
       </w:r>
+      <w:proofErr w:type="gramEnd"/>
       <w:r>
         <w:rPr>
           <w:rFonts w:ascii="Courier" w:hAnsi="Courier"/>
@@ -875,6 +1556,7 @@
           <w:sz w:val="16"/>
         </w:rPr>
       </w:pPr>
+      <w:proofErr w:type="gramStart"/>
       <w:r>
         <w:rPr>
           <w:rFonts w:ascii="Courier" w:hAnsi="Courier"/>
@@ -889,6 +1571,7 @@
         </w:rPr>
         <w:t>(</w:t>
       </w:r>
+      <w:proofErr w:type="gramEnd"/>
       <w:r>
         <w:rPr>
           <w:rFonts w:ascii="Courier" w:hAnsi="Courier"/>
@@ -918,6 +1601,7 @@
           <w:sz w:val="16"/>
         </w:rPr>
       </w:pPr>
+      <w:proofErr w:type="gramStart"/>
       <w:r>
         <w:rPr>
           <w:rFonts w:ascii="Courier" w:hAnsi="Courier"/>
@@ -932,6 +1616,7 @@
         </w:rPr>
         <w:t>(</w:t>
       </w:r>
+      <w:proofErr w:type="gramEnd"/>
       <w:r>
         <w:rPr>
           <w:rFonts w:ascii="Courier" w:hAnsi="Courier"/>
@@ -1219,7 +1904,15 @@
           <w:rFonts w:ascii="Courier" w:hAnsi="Courier"/>
           <w:sz w:val="16"/>
         </w:rPr>
-        <w:t xml:space="preserve">value </w:t>
+        <w:t>value</w:t>
+      </w:r>
+      <w:proofErr w:type="gramStart"/>
+      <w:r>
+        <w:rPr>
+          <w:rFonts w:ascii="Courier" w:hAnsi="Courier"/>
+          <w:sz w:val="16"/>
+        </w:rPr>
+        <w:t xml:space="preserve"> </w:t>
       </w:r>
       <w:r>
         <w:rPr>
@@ -1235,6 +1928,7 @@
         </w:rPr>
         <w:t>(</w:t>
       </w:r>
+      <w:proofErr w:type="gramEnd"/>
       <w:r>
         <w:rPr>
           <w:rFonts w:ascii="Courier" w:hAnsi="Courier"/>
@@ -1412,7 +2106,49 @@
         <w:rPr>
           <w:rFonts w:asciiTheme="majorHAnsi" w:hAnsiTheme="majorHAnsi"/>
         </w:rPr>
-        <w:t xml:space="preserve"> correspond to fcup/slm/clock for the 33 ms and 500 us intervals, respectively.</w:t>
+        <w:t xml:space="preserve"> correspond to </w:t>
+      </w:r>
+      <w:proofErr w:type="spellStart"/>
+      <w:r>
+        <w:rPr>
+          <w:rFonts w:asciiTheme="majorHAnsi" w:hAnsiTheme="majorHAnsi"/>
+        </w:rPr>
+        <w:t>fcup</w:t>
+      </w:r>
+      <w:proofErr w:type="spellEnd"/>
+      <w:r>
+        <w:rPr>
+          <w:rFonts w:asciiTheme="majorHAnsi" w:hAnsiTheme="majorHAnsi"/>
+        </w:rPr>
+        <w:t>/</w:t>
+      </w:r>
+      <w:proofErr w:type="spellStart"/>
+      <w:r>
+        <w:rPr>
+          <w:rFonts w:asciiTheme="majorHAnsi" w:hAnsiTheme="majorHAnsi"/>
+        </w:rPr>
+        <w:t>slm</w:t>
+      </w:r>
+      <w:proofErr w:type="spellEnd"/>
+      <w:r>
+        <w:rPr>
+          <w:rFonts w:asciiTheme="majorHAnsi" w:hAnsiTheme="majorHAnsi"/>
+        </w:rPr>
+        <w:t xml:space="preserve">/clock for the 33 </w:t>
+      </w:r>
+      <w:proofErr w:type="spellStart"/>
+      <w:r>
+        <w:rPr>
+          <w:rFonts w:asciiTheme="majorHAnsi" w:hAnsiTheme="majorHAnsi"/>
+        </w:rPr>
+        <w:t>ms</w:t>
+      </w:r>
+      <w:proofErr w:type="spellEnd"/>
+      <w:r>
+        <w:rPr>
+          <w:rFonts w:asciiTheme="majorHAnsi" w:hAnsiTheme="majorHAnsi"/>
+        </w:rPr>
+        <w:t xml:space="preserve"> and 500 us intervals, respectively.</w:t>
       </w:r>
     </w:p>
     <w:p>
@@ -1602,13 +2338,31 @@
         </w:rPr>
         <w:t xml:space="preserve"> </w:t>
       </w:r>
+      <w:proofErr w:type="spellStart"/>
       <w:r>
         <w:rPr>
           <w:rFonts w:asciiTheme="majorHAnsi" w:hAnsiTheme="majorHAnsi" w:cs="Times New Roman"/>
           <w:szCs w:val="20"/>
         </w:rPr>
-        <w:t>fcup, slm</w:t>
-      </w:r>
+        <w:t>fcup</w:t>
+      </w:r>
+      <w:proofErr w:type="spellEnd"/>
+      <w:r>
+        <w:rPr>
+          <w:rFonts w:asciiTheme="majorHAnsi" w:hAnsiTheme="majorHAnsi" w:cs="Times New Roman"/>
+          <w:szCs w:val="20"/>
+        </w:rPr>
+        <w:t xml:space="preserve">, </w:t>
+      </w:r>
+      <w:proofErr w:type="spellStart"/>
+      <w:r>
+        <w:rPr>
+          <w:rFonts w:asciiTheme="majorHAnsi" w:hAnsiTheme="majorHAnsi" w:cs="Times New Roman"/>
+          <w:szCs w:val="20"/>
+        </w:rPr>
+        <w:t>slm</w:t>
+      </w:r>
+      <w:proofErr w:type="spellEnd"/>
       <w:r>
         <w:rPr>
           <w:rFonts w:asciiTheme="majorHAnsi" w:hAnsiTheme="majorHAnsi" w:cs="Times New Roman"/>
@@ -1925,13 +2679,45 @@
           <w:rFonts w:asciiTheme="majorHAnsi" w:hAnsiTheme="majorHAnsi" w:cs="Times New Roman"/>
           <w:szCs w:val="20"/>
         </w:rPr>
-        <w:t xml:space="preserve">Even if all 16 input channels are written to the bank, only the first 3 are used, corresponding to fcup, slm and clock. </w:t>
-      </w:r>
+        <w:t xml:space="preserve">Even if all 16 input channels are written to the bank, only the first 3 are used, corresponding to </w:t>
+      </w:r>
+      <w:proofErr w:type="spellStart"/>
       <w:r>
         <w:rPr>
           <w:rFonts w:asciiTheme="majorHAnsi" w:hAnsiTheme="majorHAnsi" w:cs="Times New Roman"/>
           <w:szCs w:val="20"/>
         </w:rPr>
+        <w:t>fcup</w:t>
+      </w:r>
+      <w:proofErr w:type="spellEnd"/>
+      <w:r>
+        <w:rPr>
+          <w:rFonts w:asciiTheme="majorHAnsi" w:hAnsiTheme="majorHAnsi" w:cs="Times New Roman"/>
+          <w:szCs w:val="20"/>
+        </w:rPr>
+        <w:t xml:space="preserve">, </w:t>
+      </w:r>
+      <w:proofErr w:type="spellStart"/>
+      <w:r>
+        <w:rPr>
+          <w:rFonts w:asciiTheme="majorHAnsi" w:hAnsiTheme="majorHAnsi" w:cs="Times New Roman"/>
+          <w:szCs w:val="20"/>
+        </w:rPr>
+        <w:t>slm</w:t>
+      </w:r>
+      <w:proofErr w:type="spellEnd"/>
+      <w:r>
+        <w:rPr>
+          <w:rFonts w:asciiTheme="majorHAnsi" w:hAnsiTheme="majorHAnsi" w:cs="Times New Roman"/>
+          <w:szCs w:val="20"/>
+        </w:rPr>
+        <w:t xml:space="preserve"> and clock. </w:t>
+      </w:r>
+      <w:r>
+        <w:rPr>
+          <w:rFonts w:asciiTheme="majorHAnsi" w:hAnsiTheme="majorHAnsi" w:cs="Times New Roman"/>
+          <w:szCs w:val="20"/>
+        </w:rPr>
         <w:t>The gate signal comes from the</w:t>
       </w:r>
       <w:r>
@@ -1981,13 +2767,21 @@
           <w:rFonts w:asciiTheme="majorHAnsi" w:hAnsiTheme="majorHAnsi" w:cs="Times New Roman"/>
           <w:szCs w:val="20"/>
         </w:rPr>
-        <w:t xml:space="preserve">in principle </w:t>
+        <w:t xml:space="preserve">in </w:t>
       </w:r>
       <w:r>
         <w:rPr>
           <w:rFonts w:asciiTheme="majorHAnsi" w:hAnsiTheme="majorHAnsi" w:cs="Times New Roman"/>
           <w:szCs w:val="20"/>
         </w:rPr>
+        <w:lastRenderedPageBreak/>
+        <w:t xml:space="preserve">principle </w:t>
+      </w:r>
+      <w:r>
+        <w:rPr>
+          <w:rFonts w:asciiTheme="majorHAnsi" w:hAnsiTheme="majorHAnsi" w:cs="Times New Roman"/>
+          <w:szCs w:val="20"/>
+        </w:rPr>
         <w:t>different thresholds</w:t>
       </w:r>
       <w:r>
@@ -2026,12 +2820,37 @@
         </w:rPr>
         <w:t xml:space="preserve">the </w:t>
       </w:r>
+      <w:proofErr w:type="gramStart"/>
       <w:r>
         <w:rPr>
           <w:rFonts w:asciiTheme="majorHAnsi" w:hAnsiTheme="majorHAnsi" w:cs="Times New Roman"/>
           <w:szCs w:val="20"/>
         </w:rPr>
-        <w:t xml:space="preserve">RAW::scaler hipo bank, </w:t>
+        <w:t>RAW::</w:t>
+      </w:r>
+      <w:proofErr w:type="gramEnd"/>
+      <w:r>
+        <w:rPr>
+          <w:rFonts w:asciiTheme="majorHAnsi" w:hAnsiTheme="majorHAnsi" w:cs="Times New Roman"/>
+          <w:szCs w:val="20"/>
+        </w:rPr>
+        <w:t xml:space="preserve">scaler </w:t>
+      </w:r>
+      <w:proofErr w:type="spellStart"/>
+      <w:r>
+        <w:rPr>
+          <w:rFonts w:asciiTheme="majorHAnsi" w:hAnsiTheme="majorHAnsi" w:cs="Times New Roman"/>
+          <w:szCs w:val="20"/>
+        </w:rPr>
+        <w:t>hipo</w:t>
+      </w:r>
+      <w:proofErr w:type="spellEnd"/>
+      <w:r>
+        <w:rPr>
+          <w:rFonts w:asciiTheme="majorHAnsi" w:hAnsiTheme="majorHAnsi" w:cs="Times New Roman"/>
+          <w:szCs w:val="20"/>
+        </w:rPr>
+        <w:t xml:space="preserve"> bank, </w:t>
       </w:r>
       <w:r>
         <w:rPr>
@@ -2483,15 +3302,33 @@
           <w:sz w:val="14"/>
           <w:szCs w:val="20"/>
         </w:rPr>
-        <w:t xml:space="preserve">    </w:t>
-      </w:r>
-      <w:r>
-        <w:rPr>
-          <w:rFonts w:ascii="Courier" w:hAnsi="Courier" w:cs="Times New Roman"/>
-          <w:sz w:val="14"/>
-          <w:szCs w:val="20"/>
-        </w:rPr>
-        <w:t>(BYTE)</w:t>
+        <w:t xml:space="preserve"> </w:t>
+      </w:r>
+      <w:proofErr w:type="gramStart"/>
+      <w:r>
+        <w:rPr>
+          <w:rFonts w:ascii="Courier" w:hAnsi="Courier" w:cs="Times New Roman"/>
+          <w:sz w:val="14"/>
+          <w:szCs w:val="20"/>
+        </w:rPr>
+        <w:t xml:space="preserve">   </w:t>
+      </w:r>
+      <w:r>
+        <w:rPr>
+          <w:rFonts w:ascii="Courier" w:hAnsi="Courier" w:cs="Times New Roman"/>
+          <w:sz w:val="14"/>
+          <w:szCs w:val="20"/>
+        </w:rPr>
+        <w:t>(</w:t>
+      </w:r>
+      <w:proofErr w:type="gramEnd"/>
+      <w:r>
+        <w:rPr>
+          <w:rFonts w:ascii="Courier" w:hAnsi="Courier" w:cs="Times New Roman"/>
+          <w:sz w:val="14"/>
+          <w:szCs w:val="20"/>
+        </w:rPr>
+        <w:t>BYTE)</w:t>
       </w:r>
       <w:r>
         <w:rPr>
@@ -3249,6 +4086,14 @@
           <w:szCs w:val="20"/>
         </w:rPr>
         <w:br/>
+      </w:r>
+      <w:proofErr w:type="gramStart"/>
+      <w:r>
+        <w:rPr>
+          <w:rFonts w:ascii="Courier" w:hAnsi="Courier" w:cs="Times New Roman"/>
+          <w:sz w:val="14"/>
+          <w:szCs w:val="20"/>
+        </w:rPr>
         <w:t xml:space="preserve">quartet </w:t>
       </w:r>
       <w:r>
@@ -3265,7 +4110,16 @@
           <w:sz w:val="14"/>
           <w:szCs w:val="20"/>
         </w:rPr>
-        <w:t>(BYTE)</w:t>
+        <w:t>(</w:t>
+      </w:r>
+      <w:proofErr w:type="gramEnd"/>
+      <w:r>
+        <w:rPr>
+          <w:rFonts w:ascii="Courier" w:hAnsi="Courier" w:cs="Times New Roman"/>
+          <w:sz w:val="14"/>
+          <w:szCs w:val="20"/>
+        </w:rPr>
+        <w:t>BYTE)</w:t>
       </w:r>
       <w:r>
         <w:rPr>
@@ -3547,15 +4401,33 @@
           <w:sz w:val="14"/>
           <w:szCs w:val="20"/>
         </w:rPr>
-        <w:t xml:space="preserve">    </w:t>
-      </w:r>
-      <w:r>
-        <w:rPr>
-          <w:rFonts w:ascii="Courier" w:hAnsi="Courier" w:cs="Times New Roman"/>
-          <w:sz w:val="14"/>
-          <w:szCs w:val="20"/>
-        </w:rPr>
-        <w:t>(INT)</w:t>
+        <w:t xml:space="preserve"> </w:t>
+      </w:r>
+      <w:proofErr w:type="gramStart"/>
+      <w:r>
+        <w:rPr>
+          <w:rFonts w:ascii="Courier" w:hAnsi="Courier" w:cs="Times New Roman"/>
+          <w:sz w:val="14"/>
+          <w:szCs w:val="20"/>
+        </w:rPr>
+        <w:t xml:space="preserve">   </w:t>
+      </w:r>
+      <w:r>
+        <w:rPr>
+          <w:rFonts w:ascii="Courier" w:hAnsi="Courier" w:cs="Times New Roman"/>
+          <w:sz w:val="14"/>
+          <w:szCs w:val="20"/>
+        </w:rPr>
+        <w:t>(</w:t>
+      </w:r>
+      <w:proofErr w:type="gramEnd"/>
+      <w:r>
+        <w:rPr>
+          <w:rFonts w:ascii="Courier" w:hAnsi="Courier" w:cs="Times New Roman"/>
+          <w:sz w:val="14"/>
+          <w:szCs w:val="20"/>
+        </w:rPr>
+        <w:t>INT)</w:t>
       </w:r>
       <w:r>
         <w:rPr>
@@ -3809,7 +4681,23 @@
           <w:rFonts w:asciiTheme="majorHAnsi" w:hAnsiTheme="majorHAnsi" w:cs="Times New Roman"/>
           <w:szCs w:val="20"/>
         </w:rPr>
-        <w:t>channel = i + 16 * j</w:t>
+        <w:t xml:space="preserve">channel = </w:t>
+      </w:r>
+      <w:proofErr w:type="spellStart"/>
+      <w:r>
+        <w:rPr>
+          <w:rFonts w:asciiTheme="majorHAnsi" w:hAnsiTheme="majorHAnsi" w:cs="Times New Roman"/>
+          <w:szCs w:val="20"/>
+        </w:rPr>
+        <w:t>i</w:t>
+      </w:r>
+      <w:proofErr w:type="spellEnd"/>
+      <w:r>
+        <w:rPr>
+          <w:rFonts w:asciiTheme="majorHAnsi" w:hAnsiTheme="majorHAnsi" w:cs="Times New Roman"/>
+          <w:szCs w:val="20"/>
+        </w:rPr>
+        <w:t xml:space="preserve"> + 16 * j</w:t>
       </w:r>
     </w:p>
     <w:p>
@@ -3842,12 +4730,21 @@
           <w:szCs w:val="20"/>
         </w:rPr>
       </w:pPr>
+      <w:proofErr w:type="spellStart"/>
       <w:r>
         <w:rPr>
           <w:rFonts w:asciiTheme="majorHAnsi" w:hAnsiTheme="majorHAnsi" w:cs="Times New Roman"/>
           <w:szCs w:val="20"/>
         </w:rPr>
-        <w:t>i = 0,1,2 -&gt; FCUP, SLM, Clock</w:t>
+        <w:t>i</w:t>
+      </w:r>
+      <w:proofErr w:type="spellEnd"/>
+      <w:r>
+        <w:rPr>
+          <w:rFonts w:asciiTheme="majorHAnsi" w:hAnsiTheme="majorHAnsi" w:cs="Times New Roman"/>
+          <w:szCs w:val="20"/>
+        </w:rPr>
+        <w:t xml:space="preserve"> = 0,1,2 -&gt; FCUP, SLM, Clock</w:t>
       </w:r>
       <w:r>
         <w:rPr>
@@ -3905,16 +4802,51 @@
     </w:p>
     <w:p>
       <w:pPr>
-        <w:jc w:val="both"/>
-        <w:rPr>
-          <w:rFonts w:asciiTheme="majorHAnsi" w:hAnsiTheme="majorHAnsi"/>
-        </w:rPr>
-      </w:pPr>
-      <w:r>
-        <w:rPr>
-          <w:rFonts w:asciiTheme="majorHAnsi" w:hAnsiTheme="majorHAnsi"/>
-        </w:rPr>
-        <w:t xml:space="preserve">The bank’s name is HEL::adc and has the same format as all other decoded adc banks.  The sector and layer values should always be 1, and component is 1/2/3 for </w:t>
+        <w:rPr>
+          <w:rFonts w:ascii="Times New Roman" w:eastAsia="Times New Roman" w:hAnsi="Times New Roman" w:cs="Times New Roman"/>
+        </w:rPr>
+      </w:pPr>
+      <w:r>
+        <w:rPr>
+          <w:rFonts w:asciiTheme="majorHAnsi" w:hAnsiTheme="majorHAnsi"/>
+        </w:rPr>
+        <w:t xml:space="preserve">The bank’s name is </w:t>
+      </w:r>
+      <w:proofErr w:type="gramStart"/>
+      <w:r>
+        <w:rPr>
+          <w:rFonts w:asciiTheme="majorHAnsi" w:hAnsiTheme="majorHAnsi"/>
+        </w:rPr>
+        <w:t>HEL::</w:t>
+      </w:r>
+      <w:proofErr w:type="spellStart"/>
+      <w:proofErr w:type="gramEnd"/>
+      <w:r>
+        <w:rPr>
+          <w:rFonts w:asciiTheme="majorHAnsi" w:hAnsiTheme="majorHAnsi"/>
+        </w:rPr>
+        <w:t>adc</w:t>
+      </w:r>
+      <w:proofErr w:type="spellEnd"/>
+      <w:r>
+        <w:rPr>
+          <w:rFonts w:asciiTheme="majorHAnsi" w:hAnsiTheme="majorHAnsi"/>
+        </w:rPr>
+        <w:t xml:space="preserve"> and has the same format as all other decoded </w:t>
+      </w:r>
+      <w:proofErr w:type="spellStart"/>
+      <w:r>
+        <w:rPr>
+          <w:rFonts w:asciiTheme="majorHAnsi" w:hAnsiTheme="majorHAnsi"/>
+        </w:rPr>
+        <w:t>adc</w:t>
+      </w:r>
+      <w:proofErr w:type="spellEnd"/>
+      <w:r>
+        <w:rPr>
+          <w:rFonts w:asciiTheme="majorHAnsi" w:hAnsiTheme="majorHAnsi"/>
+        </w:rPr>
+        <w:t xml:space="preserve"> banks.  The sector and layer values should always be 1, and component is 1/2/3 for </w:t>
       </w:r>
       <w:r>
         <w:rPr>
@@ -3933,15 +4865,64 @@
           <w:rFonts w:asciiTheme="majorHAnsi" w:hAnsiTheme="majorHAnsi"/>
         </w:rPr>
         <w:t xml:space="preserve"> signals</w:t>
+      </w:r>
+      <w:r>
+        <w:rPr>
+          <w:rFonts w:asciiTheme="majorHAnsi" w:hAnsiTheme="majorHAnsi"/>
+        </w:rPr>
+        <w:t xml:space="preserve">.  The state of each is contained in the </w:t>
+      </w:r>
+      <w:proofErr w:type="spellStart"/>
+      <w:r>
+        <w:rPr>
+          <w:rFonts w:asciiTheme="majorHAnsi" w:hAnsiTheme="majorHAnsi"/>
+        </w:rPr>
+        <w:t>ped</w:t>
+      </w:r>
+      <w:proofErr w:type="spellEnd"/>
+      <w:r>
+        <w:rPr>
+          <w:rFonts w:asciiTheme="majorHAnsi" w:hAnsiTheme="majorHAnsi"/>
+        </w:rPr>
+        <w:t xml:space="preserve"> variable, where the high state is around 3400 and the low state is around zero.</w:t>
+      </w:r>
+      <w:r>
+        <w:rPr>
+          <w:rFonts w:asciiTheme="majorHAnsi" w:hAnsiTheme="majorHAnsi"/>
+        </w:rPr>
+        <w:t xml:space="preserve">  See also</w:t>
       </w:r>
       <w:bookmarkStart w:id="0" w:name="_GoBack"/>
       <w:bookmarkEnd w:id="0"/>
       <w:r>
         <w:rPr>
-          <w:rFonts w:asciiTheme="majorHAnsi" w:hAnsiTheme="majorHAnsi"/>
-        </w:rPr>
-        <w:t>.  The state of each is contained in the ped variable, where the high state is around 3400 and the low state is around zero.</w:t>
-      </w:r>
+          <w:rFonts w:ascii="Helvetica" w:eastAsia="Times New Roman" w:hAnsi="Helvetica" w:cs="Times New Roman"/>
+          <w:color w:val="FFFFFF"/>
+          <w:sz w:val="18"/>
+          <w:szCs w:val="18"/>
+        </w:rPr>
+        <w:t> </w:t>
+      </w:r>
+      <w:hyperlink r:id="rId7" w:history="1">
+        <w:r>
+          <w:rPr>
+            <w:rFonts w:ascii="Helvetica" w:eastAsia="Times New Roman" w:hAnsi="Helvetica" w:cs="Times New Roman"/>
+            <w:color w:val="0000FF"/>
+            <w:sz w:val="18"/>
+            <w:szCs w:val="18"/>
+            <w:u w:val="single"/>
+          </w:rPr>
+          <w:t>https://logbooks.jlab.org/entry/3531353</w:t>
+        </w:r>
+      </w:hyperlink>
+    </w:p>
+    <w:p>
+      <w:pPr>
+        <w:jc w:val="both"/>
+        <w:rPr>
+          <w:rFonts w:asciiTheme="majorHAnsi" w:hAnsiTheme="majorHAnsi"/>
+        </w:rPr>
+      </w:pPr>
     </w:p>
     <w:sectPr>
       <w:pgSz w:w="11900" w:h="16840"/>
@@ -3954,7 +4935,7 @@
 </file>
 
 <file path=word/endnotes.xml><?xml version="1.0" encoding="utf-8"?>
-<w:endnotes xmlns:wpc="http://schemas.microsoft.com/office/word/2010/wordprocessingCanvas" xmlns:mo="http://schemas.microsoft.com/office/mac/office/2008/main" xmlns:mc="http://schemas.openxmlformats.org/markup-compatibility/2006" xmlns:mv="urn:schemas-microsoft-com:mac:vml" xmlns:o="urn:schemas-microsoft-com:office:office" xmlns:r="http://schemas.openxmlformats.org/officeDocument/2006/relationships" xmlns:m="http://schemas.openxmlformats.org/officeDocument/2006/math" xmlns:v="urn:schemas-microsoft-com:vml" xmlns:wp14="http://schemas.microsoft.com/office/word/2010/wordprocessingDrawing" xmlns:wp="http://schemas.openxmlformats.org/drawingml/2006/wordprocessingDrawing" xmlns:w10="urn:schemas-microsoft-com:office:word" xmlns:w="http://schemas.openxmlformats.org/wordprocessingml/2006/main" xmlns:w14="http://schemas.microsoft.com/office/word/2010/wordml" xmlns:wpg="http://schemas.microsoft.com/office/word/2010/wordprocessingGroup" xmlns:wpi="http://schemas.microsoft.com/office/word/2010/wordprocessingInk" xmlns:wne="http://schemas.microsoft.com/office/word/2006/wordml" xmlns:wps="http://schemas.microsoft.com/office/word/2010/wordprocessingShape" mc:Ignorable="w14 wp14">
+<w:endnotes xmlns:wpc="http://schemas.microsoft.com/office/word/2010/wordprocessingCanvas" xmlns:cx="http://schemas.microsoft.com/office/drawing/2014/chartex" xmlns:cx1="http://schemas.microsoft.com/office/drawing/2015/9/8/chartex" xmlns:cx2="http://schemas.microsoft.com/office/drawing/2015/10/21/chartex" xmlns:cx3="http://schemas.microsoft.com/office/drawing/2016/5/9/chartex" xmlns:cx4="http://schemas.microsoft.com/office/drawing/2016/5/10/chartex" xmlns:cx5="http://schemas.microsoft.com/office/drawing/2016/5/11/chartex" xmlns:cx6="http://schemas.microsoft.com/office/drawing/2016/5/12/chartex" xmlns:cx7="http://schemas.microsoft.com/office/drawing/2016/5/13/chartex" xmlns:cx8="http://schemas.microsoft.com/office/drawing/2016/5/14/chartex" xmlns:mc="http://schemas.openxmlformats.org/markup-compatibility/2006" xmlns:aink="http://schemas.microsoft.com/office/drawing/2016/ink" xmlns:am3d="http://schemas.microsoft.com/office/drawing/2017/model3d" xmlns:o="urn:schemas-microsoft-com:office:office" xmlns:r="http://schemas.openxmlformats.org/officeDocument/2006/relationships" xmlns:m="http://schemas.openxmlformats.org/officeDocument/2006/math" xmlns:v="urn:schemas-microsoft-com:vml" xmlns:wp14="http://schemas.microsoft.com/office/word/2010/wordprocessingDrawing" xmlns:wp="http://schemas.openxmlformats.org/drawingml/2006/wordprocessingDrawing" xmlns:w10="urn:schemas-microsoft-com:office:word" xmlns:w="http://schemas.openxmlformats.org/wordprocessingml/2006/main" xmlns:w14="http://schemas.microsoft.com/office/word/2010/wordml" xmlns:w15="http://schemas.microsoft.com/office/word/2012/wordml" xmlns:w16cid="http://schemas.microsoft.com/office/word/2016/wordml/cid" xmlns:w16se="http://schemas.microsoft.com/office/word/2015/wordml/symex" xmlns:wpg="http://schemas.microsoft.com/office/word/2010/wordprocessingGroup" xmlns:wpi="http://schemas.microsoft.com/office/word/2010/wordprocessingInk" xmlns:wne="http://schemas.microsoft.com/office/word/2006/wordml" xmlns:wps="http://schemas.microsoft.com/office/word/2010/wordprocessingShape" mc:Ignorable="w14 w15 w16se w16cid wp14">
   <w:endnote w:type="separator" w:id="-1">
     <w:p>
       <w:r>
@@ -3973,7 +4954,7 @@
 </file>
 
 <file path=word/footnotes.xml><?xml version="1.0" encoding="utf-8"?>
-<w:footnotes xmlns:wpc="http://schemas.microsoft.com/office/word/2010/wordprocessingCanvas" xmlns:mo="http://schemas.microsoft.com/office/mac/office/2008/main" xmlns:mc="http://schemas.openxmlformats.org/markup-compatibility/2006" xmlns:mv="urn:schemas-microsoft-com:mac:vml" xmlns:o="urn:schemas-microsoft-com:office:office" xmlns:r="http://schemas.openxmlformats.org/officeDocument/2006/relationships" xmlns:m="http://schemas.openxmlformats.org/officeDocument/2006/math" xmlns:v="urn:schemas-microsoft-com:vml" xmlns:wp14="http://schemas.microsoft.com/office/word/2010/wordprocessingDrawing" xmlns:wp="http://schemas.openxmlformats.org/drawingml/2006/wordprocessingDrawing" xmlns:w10="urn:schemas-microsoft-com:office:word" xmlns:w="http://schemas.openxmlformats.org/wordprocessingml/2006/main" xmlns:w14="http://schemas.microsoft.com/office/word/2010/wordml" xmlns:wpg="http://schemas.microsoft.com/office/word/2010/wordprocessingGroup" xmlns:wpi="http://schemas.microsoft.com/office/word/2010/wordprocessingInk" xmlns:wne="http://schemas.microsoft.com/office/word/2006/wordml" xmlns:wps="http://schemas.microsoft.com/office/word/2010/wordprocessingShape" mc:Ignorable="w14 wp14">
+<w:footnotes xmlns:wpc="http://schemas.microsoft.com/office/word/2010/wordprocessingCanvas" xmlns:cx="http://schemas.microsoft.com/office/drawing/2014/chartex" xmlns:cx1="http://schemas.microsoft.com/office/drawing/2015/9/8/chartex" xmlns:cx2="http://schemas.microsoft.com/office/drawing/2015/10/21/chartex" xmlns:cx3="http://schemas.microsoft.com/office/drawing/2016/5/9/chartex" xmlns:cx4="http://schemas.microsoft.com/office/drawing/2016/5/10/chartex" xmlns:cx5="http://schemas.microsoft.com/office/drawing/2016/5/11/chartex" xmlns:cx6="http://schemas.microsoft.com/office/drawing/2016/5/12/chartex" xmlns:cx7="http://schemas.microsoft.com/office/drawing/2016/5/13/chartex" xmlns:cx8="http://schemas.microsoft.com/office/drawing/2016/5/14/chartex" xmlns:mc="http://schemas.openxmlformats.org/markup-compatibility/2006" xmlns:aink="http://schemas.microsoft.com/office/drawing/2016/ink" xmlns:am3d="http://schemas.microsoft.com/office/drawing/2017/model3d" xmlns:o="urn:schemas-microsoft-com:office:office" xmlns:r="http://schemas.openxmlformats.org/officeDocument/2006/relationships" xmlns:m="http://schemas.openxmlformats.org/officeDocument/2006/math" xmlns:v="urn:schemas-microsoft-com:vml" xmlns:wp14="http://schemas.microsoft.com/office/word/2010/wordprocessingDrawing" xmlns:wp="http://schemas.openxmlformats.org/drawingml/2006/wordprocessingDrawing" xmlns:w10="urn:schemas-microsoft-com:office:word" xmlns:w="http://schemas.openxmlformats.org/wordprocessingml/2006/main" xmlns:w14="http://schemas.microsoft.com/office/word/2010/wordml" xmlns:w15="http://schemas.microsoft.com/office/word/2012/wordml" xmlns:w16cid="http://schemas.microsoft.com/office/word/2016/wordml/cid" xmlns:w16se="http://schemas.microsoft.com/office/word/2015/wordml/symex" xmlns:wpg="http://schemas.microsoft.com/office/word/2010/wordprocessingGroup" xmlns:wpi="http://schemas.microsoft.com/office/word/2010/wordprocessingInk" xmlns:wne="http://schemas.microsoft.com/office/word/2006/wordml" xmlns:wps="http://schemas.microsoft.com/office/word/2010/wordprocessingShape" mc:Ignorable="w14 w15 w16se w16cid wp14">
   <w:footnote w:type="separator" w:id="-1">
     <w:p>
       <w:r>
@@ -4015,8 +4996,8 @@
 </file>
 
 <file path=word/numbering.xml><?xml version="1.0" encoding="utf-8"?>
-<w:numbering xmlns:wpc="http://schemas.microsoft.com/office/word/2010/wordprocessingCanvas" xmlns:mo="http://schemas.microsoft.com/office/mac/office/2008/main" xmlns:mc="http://schemas.openxmlformats.org/markup-compatibility/2006" xmlns:mv="urn:schemas-microsoft-com:mac:vml" xmlns:o="urn:schemas-microsoft-com:office:office" xmlns:r="http://schemas.openxmlformats.org/officeDocument/2006/relationships" xmlns:m="http://schemas.openxmlformats.org/officeDocument/2006/math" xmlns:v="urn:schemas-microsoft-com:vml" xmlns:wp14="http://schemas.microsoft.com/office/word/2010/wordprocessingDrawing" xmlns:wp="http://schemas.openxmlformats.org/drawingml/2006/wordprocessingDrawing" xmlns:w10="urn:schemas-microsoft-com:office:word" xmlns:w="http://schemas.openxmlformats.org/wordprocessingml/2006/main" xmlns:w14="http://schemas.microsoft.com/office/word/2010/wordml" xmlns:wpg="http://schemas.microsoft.com/office/word/2010/wordprocessingGroup" xmlns:wpi="http://schemas.microsoft.com/office/word/2010/wordprocessingInk" xmlns:wne="http://schemas.microsoft.com/office/word/2006/wordml" xmlns:wps="http://schemas.microsoft.com/office/word/2010/wordprocessingShape" mc:Ignorable="w14 wp14">
-  <w:abstractNum w:abstractNumId="0">
+<w:numbering xmlns:wpc="http://schemas.microsoft.com/office/word/2010/wordprocessingCanvas" xmlns:cx="http://schemas.microsoft.com/office/drawing/2014/chartex" xmlns:cx1="http://schemas.microsoft.com/office/drawing/2015/9/8/chartex" xmlns:cx2="http://schemas.microsoft.com/office/drawing/2015/10/21/chartex" xmlns:cx3="http://schemas.microsoft.com/office/drawing/2016/5/9/chartex" xmlns:cx4="http://schemas.microsoft.com/office/drawing/2016/5/10/chartex" xmlns:cx5="http://schemas.microsoft.com/office/drawing/2016/5/11/chartex" xmlns:cx6="http://schemas.microsoft.com/office/drawing/2016/5/12/chartex" xmlns:cx7="http://schemas.microsoft.com/office/drawing/2016/5/13/chartex" xmlns:cx8="http://schemas.microsoft.com/office/drawing/2016/5/14/chartex" xmlns:mc="http://schemas.openxmlformats.org/markup-compatibility/2006" xmlns:aink="http://schemas.microsoft.com/office/drawing/2016/ink" xmlns:am3d="http://schemas.microsoft.com/office/drawing/2017/model3d" xmlns:o="urn:schemas-microsoft-com:office:office" xmlns:r="http://schemas.openxmlformats.org/officeDocument/2006/relationships" xmlns:m="http://schemas.openxmlformats.org/officeDocument/2006/math" xmlns:v="urn:schemas-microsoft-com:vml" xmlns:wp14="http://schemas.microsoft.com/office/word/2010/wordprocessingDrawing" xmlns:wp="http://schemas.openxmlformats.org/drawingml/2006/wordprocessingDrawing" xmlns:w10="urn:schemas-microsoft-com:office:word" xmlns:w="http://schemas.openxmlformats.org/wordprocessingml/2006/main" xmlns:w14="http://schemas.microsoft.com/office/word/2010/wordml" xmlns:w15="http://schemas.microsoft.com/office/word/2012/wordml" xmlns:w16cid="http://schemas.microsoft.com/office/word/2016/wordml/cid" xmlns:w16se="http://schemas.microsoft.com/office/word/2015/wordml/symex" xmlns:wpg="http://schemas.microsoft.com/office/word/2010/wordprocessingGroup" xmlns:wpi="http://schemas.microsoft.com/office/word/2010/wordprocessingInk" xmlns:wne="http://schemas.microsoft.com/office/word/2006/wordml" xmlns:wps="http://schemas.microsoft.com/office/word/2010/wordprocessingShape" mc:Ignorable="w14 w15 w16se w16cid wp14">
+  <w:abstractNum w:abstractNumId="0" w15:restartNumberingAfterBreak="0">
     <w:nsid w:val="07796CE8"/>
     <w:multiLevelType w:val="hybridMultilevel"/>
     <w:tmpl w:val="AFB2B9EA"/>
@@ -4129,7 +5110,7 @@
       </w:rPr>
     </w:lvl>
   </w:abstractNum>
-  <w:abstractNum w:abstractNumId="1">
+  <w:abstractNum w:abstractNumId="1" w15:restartNumberingAfterBreak="0">
     <w:nsid w:val="0E660729"/>
     <w:multiLevelType w:val="hybridMultilevel"/>
     <w:tmpl w:val="E0BC379A"/>
@@ -4242,7 +5223,7 @@
       </w:rPr>
     </w:lvl>
   </w:abstractNum>
-  <w:abstractNum w:abstractNumId="2">
+  <w:abstractNum w:abstractNumId="2" w15:restartNumberingAfterBreak="0">
     <w:nsid w:val="1E5B4CC9"/>
     <w:multiLevelType w:val="hybridMultilevel"/>
     <w:tmpl w:val="12C09A34"/>
@@ -4355,7 +5336,7 @@
       </w:rPr>
     </w:lvl>
   </w:abstractNum>
-  <w:abstractNum w:abstractNumId="3">
+  <w:abstractNum w:abstractNumId="3" w15:restartNumberingAfterBreak="0">
     <w:nsid w:val="6574575A"/>
     <w:multiLevelType w:val="hybridMultilevel"/>
     <w:tmpl w:val="A7807E16"/>
@@ -4468,7 +5449,7 @@
       </w:rPr>
     </w:lvl>
   </w:abstractNum>
-  <w:abstractNum w:abstractNumId="4">
+  <w:abstractNum w:abstractNumId="4" w15:restartNumberingAfterBreak="0">
     <w:nsid w:val="68392D11"/>
     <w:multiLevelType w:val="hybridMultilevel"/>
     <w:tmpl w:val="4DAC411E"/>
@@ -4581,7 +5562,7 @@
       </w:rPr>
     </w:lvl>
   </w:abstractNum>
-  <w:abstractNum w:abstractNumId="5">
+  <w:abstractNum w:abstractNumId="5" w15:restartNumberingAfterBreak="0">
     <w:nsid w:val="718430E6"/>
     <w:multiLevelType w:val="hybridMultilevel"/>
     <w:tmpl w:val="2A7C553C"/>
@@ -4716,7 +5697,7 @@
 </file>
 
 <file path=word/styles.xml><?xml version="1.0" encoding="utf-8"?>
-<w:styles xmlns:mc="http://schemas.openxmlformats.org/markup-compatibility/2006" xmlns:r="http://schemas.openxmlformats.org/officeDocument/2006/relationships" xmlns:w="http://schemas.openxmlformats.org/wordprocessingml/2006/main" xmlns:w14="http://schemas.microsoft.com/office/word/2010/wordml" mc:Ignorable="w14">
+<w:styles xmlns:mc="http://schemas.openxmlformats.org/markup-compatibility/2006" xmlns:r="http://schemas.openxmlformats.org/officeDocument/2006/relationships" xmlns:w="http://schemas.openxmlformats.org/wordprocessingml/2006/main" xmlns:w14="http://schemas.microsoft.com/office/word/2010/wordml" xmlns:w15="http://schemas.microsoft.com/office/word/2012/wordml" xmlns:w16cid="http://schemas.microsoft.com/office/word/2016/wordml/cid" xmlns:w16se="http://schemas.microsoft.com/office/word/2015/wordml/symex" mc:Ignorable="w14 w15 w16se w16cid">
   <w:docDefaults>
     <w:rPrDefault>
       <w:rPr>
@@ -4728,144 +5709,377 @@
     </w:rPrDefault>
     <w:pPrDefault/>
   </w:docDefaults>
-  <w:latentStyles w:defLockedState="0" w:defUIPriority="99" w:defSemiHidden="1" w:defUnhideWhenUsed="1" w:defQFormat="0" w:count="276">
-    <w:lsdException w:name="Normal" w:semiHidden="0" w:uiPriority="0" w:unhideWhenUsed="0" w:qFormat="1"/>
-    <w:lsdException w:name="heading 1" w:semiHidden="0" w:uiPriority="9" w:unhideWhenUsed="0" w:qFormat="1"/>
-    <w:lsdException w:name="heading 2" w:uiPriority="9" w:qFormat="1"/>
-    <w:lsdException w:name="heading 3" w:uiPriority="9" w:qFormat="1"/>
-    <w:lsdException w:name="heading 4" w:uiPriority="9" w:qFormat="1"/>
-    <w:lsdException w:name="heading 5" w:uiPriority="9" w:qFormat="1"/>
-    <w:lsdException w:name="heading 6" w:uiPriority="9" w:qFormat="1"/>
-    <w:lsdException w:name="heading 7" w:uiPriority="9" w:qFormat="1"/>
-    <w:lsdException w:name="heading 8" w:uiPriority="9" w:qFormat="1"/>
-    <w:lsdException w:name="heading 9" w:uiPriority="9" w:qFormat="1"/>
-    <w:lsdException w:name="toc 1" w:uiPriority="39"/>
-    <w:lsdException w:name="toc 2" w:uiPriority="39"/>
-    <w:lsdException w:name="toc 3" w:uiPriority="39"/>
-    <w:lsdException w:name="toc 4" w:uiPriority="39"/>
-    <w:lsdException w:name="toc 5" w:uiPriority="39"/>
-    <w:lsdException w:name="toc 6" w:uiPriority="39"/>
-    <w:lsdException w:name="toc 7" w:uiPriority="39"/>
-    <w:lsdException w:name="toc 8" w:uiPriority="39"/>
-    <w:lsdException w:name="toc 9" w:uiPriority="39"/>
-    <w:lsdException w:name="caption" w:uiPriority="35" w:qFormat="1"/>
-    <w:lsdException w:name="Title" w:semiHidden="0" w:uiPriority="10" w:unhideWhenUsed="0" w:qFormat="1"/>
-    <w:lsdException w:name="Default Paragraph Font" w:uiPriority="1"/>
-    <w:lsdException w:name="Subtitle" w:semiHidden="0" w:uiPriority="11" w:unhideWhenUsed="0" w:qFormat="1"/>
-    <w:lsdException w:name="Strong" w:semiHidden="0" w:uiPriority="22" w:unhideWhenUsed="0" w:qFormat="1"/>
-    <w:lsdException w:name="Emphasis" w:semiHidden="0" w:uiPriority="20" w:unhideWhenUsed="0" w:qFormat="1"/>
-    <w:lsdException w:name="Table Grid" w:semiHidden="0" w:uiPriority="59" w:unhideWhenUsed="0"/>
-    <w:lsdException w:name="Placeholder Text" w:unhideWhenUsed="0"/>
-    <w:lsdException w:name="No Spacing" w:semiHidden="0" w:uiPriority="1" w:unhideWhenUsed="0" w:qFormat="1"/>
-    <w:lsdException w:name="Light Shading" w:semiHidden="0" w:uiPriority="60" w:unhideWhenUsed="0"/>
-    <w:lsdException w:name="Light List" w:semiHidden="0" w:uiPriority="61" w:unhideWhenUsed="0"/>
-    <w:lsdException w:name="Light Grid" w:semiHidden="0" w:uiPriority="62" w:unhideWhenUsed="0"/>
-    <w:lsdException w:name="Medium Shading 1" w:semiHidden="0" w:uiPriority="63" w:unhideWhenUsed="0"/>
-    <w:lsdException w:name="Medium Shading 2" w:semiHidden="0" w:uiPriority="64" w:unhideWhenUsed="0"/>
-    <w:lsdException w:name="Medium List 1" w:semiHidden="0" w:uiPriority="65" w:unhideWhenUsed="0"/>
-    <w:lsdException w:name="Medium List 2" w:semiHidden="0" w:uiPriority="66" w:unhideWhenUsed="0"/>
-    <w:lsdException w:name="Medium Grid 1" w:semiHidden="0" w:uiPriority="67" w:unhideWhenUsed="0"/>
-    <w:lsdException w:name="Medium Grid 2" w:semiHidden="0" w:uiPriority="68" w:unhideWhenUsed="0"/>
-    <w:lsdException w:name="Medium Grid 3" w:semiHidden="0" w:uiPriority="69" w:unhideWhenUsed="0"/>
-    <w:lsdException w:name="Dark List" w:semiHidden="0" w:uiPriority="70" w:unhideWhenUsed="0"/>
-    <w:lsdException w:name="Colorful Shading" w:semiHidden="0" w:uiPriority="71" w:unhideWhenUsed="0"/>
-    <w:lsdException w:name="Colorful List" w:semiHidden="0" w:uiPriority="72" w:unhideWhenUsed="0"/>
-    <w:lsdException w:name="Colorful Grid" w:semiHidden="0" w:uiPriority="73" w:unhideWhenUsed="0"/>
-    <w:lsdException w:name="Light Shading Accent 1" w:semiHidden="0" w:uiPriority="60" w:unhideWhenUsed="0"/>
-    <w:lsdException w:name="Light List Accent 1" w:semiHidden="0" w:uiPriority="61" w:unhideWhenUsed="0"/>
-    <w:lsdException w:name="Light Grid Accent 1" w:semiHidden="0" w:uiPriority="62" w:unhideWhenUsed="0"/>
-    <w:lsdException w:name="Medium Shading 1 Accent 1" w:semiHidden="0" w:uiPriority="63" w:unhideWhenUsed="0"/>
-    <w:lsdException w:name="Medium Shading 2 Accent 1" w:semiHidden="0" w:uiPriority="64" w:unhideWhenUsed="0"/>
-    <w:lsdException w:name="Medium List 1 Accent 1" w:semiHidden="0" w:uiPriority="65" w:unhideWhenUsed="0"/>
-    <w:lsdException w:name="Revision" w:unhideWhenUsed="0"/>
-    <w:lsdException w:name="List Paragraph" w:semiHidden="0" w:uiPriority="34" w:unhideWhenUsed="0" w:qFormat="1"/>
-    <w:lsdException w:name="Quote" w:semiHidden="0" w:uiPriority="29" w:unhideWhenUsed="0" w:qFormat="1"/>
-    <w:lsdException w:name="Intense Quote" w:semiHidden="0" w:uiPriority="30" w:unhideWhenUsed="0" w:qFormat="1"/>
-    <w:lsdException w:name="Medium List 2 Accent 1" w:semiHidden="0" w:uiPriority="66" w:unhideWhenUsed="0"/>
-    <w:lsdException w:name="Medium Grid 1 Accent 1" w:semiHidden="0" w:uiPriority="67" w:unhideWhenUsed="0"/>
-    <w:lsdException w:name="Medium Grid 2 Accent 1" w:semiHidden="0" w:uiPriority="68" w:unhideWhenUsed="0"/>
-    <w:lsdException w:name="Medium Grid 3 Accent 1" w:semiHidden="0" w:uiPriority="69" w:unhideWhenUsed="0"/>
-    <w:lsdException w:name="Dark List Accent 1" w:semiHidden="0" w:uiPriority="70" w:unhideWhenUsed="0"/>
-    <w:lsdException w:name="Colorful Shading Accent 1" w:semiHidden="0" w:uiPriority="71" w:unhideWhenUsed="0"/>
-    <w:lsdException w:name="Colorful List Accent 1" w:semiHidden="0" w:uiPriority="72" w:unhideWhenUsed="0"/>
-    <w:lsdException w:name="Colorful Grid Accent 1" w:semiHidden="0" w:uiPriority="73" w:unhideWhenUsed="0"/>
-    <w:lsdException w:name="Light Shading Accent 2" w:semiHidden="0" w:uiPriority="60" w:unhideWhenUsed="0"/>
-    <w:lsdException w:name="Light List Accent 2" w:semiHidden="0" w:uiPriority="61" w:unhideWhenUsed="0"/>
-    <w:lsdException w:name="Light Grid Accent 2" w:semiHidden="0" w:uiPriority="62" w:unhideWhenUsed="0"/>
-    <w:lsdException w:name="Medium Shading 1 Accent 2" w:semiHidden="0" w:uiPriority="63" w:unhideWhenUsed="0"/>
-    <w:lsdException w:name="Medium Shading 2 Accent 2" w:semiHidden="0" w:uiPriority="64" w:unhideWhenUsed="0"/>
-    <w:lsdException w:name="Medium List 1 Accent 2" w:semiHidden="0" w:uiPriority="65" w:unhideWhenUsed="0"/>
-    <w:lsdException w:name="Medium List 2 Accent 2" w:semiHidden="0" w:uiPriority="66" w:unhideWhenUsed="0"/>
-    <w:lsdException w:name="Medium Grid 1 Accent 2" w:semiHidden="0" w:uiPriority="67" w:unhideWhenUsed="0"/>
-    <w:lsdException w:name="Medium Grid 2 Accent 2" w:semiHidden="0" w:uiPriority="68" w:unhideWhenUsed="0"/>
-    <w:lsdException w:name="Medium Grid 3 Accent 2" w:semiHidden="0" w:uiPriority="69" w:unhideWhenUsed="0"/>
-    <w:lsdException w:name="Dark List Accent 2" w:semiHidden="0" w:uiPriority="70" w:unhideWhenUsed="0"/>
-    <w:lsdException w:name="Colorful Shading Accent 2" w:semiHidden="0" w:uiPriority="71" w:unhideWhenUsed="0"/>
-    <w:lsdException w:name="Colorful List Accent 2" w:semiHidden="0" w:uiPriority="72" w:unhideWhenUsed="0"/>
-    <w:lsdException w:name="Colorful Grid Accent 2" w:semiHidden="0" w:uiPriority="73" w:unhideWhenUsed="0"/>
-    <w:lsdException w:name="Light Shading Accent 3" w:semiHidden="0" w:uiPriority="60" w:unhideWhenUsed="0"/>
-    <w:lsdException w:name="Light List Accent 3" w:semiHidden="0" w:uiPriority="61" w:unhideWhenUsed="0"/>
-    <w:lsdException w:name="Light Grid Accent 3" w:semiHidden="0" w:uiPriority="62" w:unhideWhenUsed="0"/>
-    <w:lsdException w:name="Medium Shading 1 Accent 3" w:semiHidden="0" w:uiPriority="63" w:unhideWhenUsed="0"/>
-    <w:lsdException w:name="Medium Shading 2 Accent 3" w:semiHidden="0" w:uiPriority="64" w:unhideWhenUsed="0"/>
-    <w:lsdException w:name="Medium List 1 Accent 3" w:semiHidden="0" w:uiPriority="65" w:unhideWhenUsed="0"/>
-    <w:lsdException w:name="Medium List 2 Accent 3" w:semiHidden="0" w:uiPriority="66" w:unhideWhenUsed="0"/>
-    <w:lsdException w:name="Medium Grid 1 Accent 3" w:semiHidden="0" w:uiPriority="67" w:unhideWhenUsed="0"/>
-    <w:lsdException w:name="Medium Grid 2 Accent 3" w:semiHidden="0" w:uiPriority="68" w:unhideWhenUsed="0"/>
-    <w:lsdException w:name="Medium Grid 3 Accent 3" w:semiHidden="0" w:uiPriority="69" w:unhideWhenUsed="0"/>
-    <w:lsdException w:name="Dark List Accent 3" w:semiHidden="0" w:uiPriority="70" w:unhideWhenUsed="0"/>
-    <w:lsdException w:name="Colorful Shading Accent 3" w:semiHidden="0" w:uiPriority="71" w:unhideWhenUsed="0"/>
-    <w:lsdException w:name="Colorful List Accent 3" w:semiHidden="0" w:uiPriority="72" w:unhideWhenUsed="0"/>
-    <w:lsdException w:name="Colorful Grid Accent 3" w:semiHidden="0" w:uiPriority="73" w:unhideWhenUsed="0"/>
-    <w:lsdException w:name="Light Shading Accent 4" w:semiHidden="0" w:uiPriority="60" w:unhideWhenUsed="0"/>
-    <w:lsdException w:name="Light List Accent 4" w:semiHidden="0" w:uiPriority="61" w:unhideWhenUsed="0"/>
-    <w:lsdException w:name="Light Grid Accent 4" w:semiHidden="0" w:uiPriority="62" w:unhideWhenUsed="0"/>
-    <w:lsdException w:name="Medium Shading 1 Accent 4" w:semiHidden="0" w:uiPriority="63" w:unhideWhenUsed="0"/>
-    <w:lsdException w:name="Medium Shading 2 Accent 4" w:semiHidden="0" w:uiPriority="64" w:unhideWhenUsed="0"/>
-    <w:lsdException w:name="Medium List 1 Accent 4" w:semiHidden="0" w:uiPriority="65" w:unhideWhenUsed="0"/>
-    <w:lsdException w:name="Medium List 2 Accent 4" w:semiHidden="0" w:uiPriority="66" w:unhideWhenUsed="0"/>
-    <w:lsdException w:name="Medium Grid 1 Accent 4" w:semiHidden="0" w:uiPriority="67" w:unhideWhenUsed="0"/>
-    <w:lsdException w:name="Medium Grid 2 Accent 4" w:semiHidden="0" w:uiPriority="68" w:unhideWhenUsed="0"/>
-    <w:lsdException w:name="Medium Grid 3 Accent 4" w:semiHidden="0" w:uiPriority="69" w:unhideWhenUsed="0"/>
-    <w:lsdException w:name="Dark List Accent 4" w:semiHidden="0" w:uiPriority="70" w:unhideWhenUsed="0"/>
-    <w:lsdException w:name="Colorful Shading Accent 4" w:semiHidden="0" w:uiPriority="71" w:unhideWhenUsed="0"/>
-    <w:lsdException w:name="Colorful List Accent 4" w:semiHidden="0" w:uiPriority="72" w:unhideWhenUsed="0"/>
-    <w:lsdException w:name="Colorful Grid Accent 4" w:semiHidden="0" w:uiPriority="73" w:unhideWhenUsed="0"/>
-    <w:lsdException w:name="Light Shading Accent 5" w:semiHidden="0" w:uiPriority="60" w:unhideWhenUsed="0"/>
-    <w:lsdException w:name="Light List Accent 5" w:semiHidden="0" w:uiPriority="61" w:unhideWhenUsed="0"/>
-    <w:lsdException w:name="Light Grid Accent 5" w:semiHidden="0" w:uiPriority="62" w:unhideWhenUsed="0"/>
-    <w:lsdException w:name="Medium Shading 1 Accent 5" w:semiHidden="0" w:uiPriority="63" w:unhideWhenUsed="0"/>
-    <w:lsdException w:name="Medium Shading 2 Accent 5" w:semiHidden="0" w:uiPriority="64" w:unhideWhenUsed="0"/>
-    <w:lsdException w:name="Medium List 1 Accent 5" w:semiHidden="0" w:uiPriority="65" w:unhideWhenUsed="0"/>
-    <w:lsdException w:name="Medium List 2 Accent 5" w:semiHidden="0" w:uiPriority="66" w:unhideWhenUsed="0"/>
-    <w:lsdException w:name="Medium Grid 1 Accent 5" w:semiHidden="0" w:uiPriority="67" w:unhideWhenUsed="0"/>
-    <w:lsdException w:name="Medium Grid 2 Accent 5" w:semiHidden="0" w:uiPriority="68" w:unhideWhenUsed="0"/>
-    <w:lsdException w:name="Medium Grid 3 Accent 5" w:semiHidden="0" w:uiPriority="69" w:unhideWhenUsed="0"/>
-    <w:lsdException w:name="Dark List Accent 5" w:semiHidden="0" w:uiPriority="70" w:unhideWhenUsed="0"/>
-    <w:lsdException w:name="Colorful Shading Accent 5" w:semiHidden="0" w:uiPriority="71" w:unhideWhenUsed="0"/>
-    <w:lsdException w:name="Colorful List Accent 5" w:semiHidden="0" w:uiPriority="72" w:unhideWhenUsed="0"/>
-    <w:lsdException w:name="Colorful Grid Accent 5" w:semiHidden="0" w:uiPriority="73" w:unhideWhenUsed="0"/>
-    <w:lsdException w:name="Light Shading Accent 6" w:semiHidden="0" w:uiPriority="60" w:unhideWhenUsed="0"/>
-    <w:lsdException w:name="Light List Accent 6" w:semiHidden="0" w:uiPriority="61" w:unhideWhenUsed="0"/>
-    <w:lsdException w:name="Light Grid Accent 6" w:semiHidden="0" w:uiPriority="62" w:unhideWhenUsed="0"/>
-    <w:lsdException w:name="Medium Shading 1 Accent 6" w:semiHidden="0" w:uiPriority="63" w:unhideWhenUsed="0"/>
-    <w:lsdException w:name="Medium Shading 2 Accent 6" w:semiHidden="0" w:uiPriority="64" w:unhideWhenUsed="0"/>
-    <w:lsdException w:name="Medium List 1 Accent 6" w:semiHidden="0" w:uiPriority="65" w:unhideWhenUsed="0"/>
-    <w:lsdException w:name="Medium List 2 Accent 6" w:semiHidden="0" w:uiPriority="66" w:unhideWhenUsed="0"/>
-    <w:lsdException w:name="Medium Grid 1 Accent 6" w:semiHidden="0" w:uiPriority="67" w:unhideWhenUsed="0"/>
-    <w:lsdException w:name="Medium Grid 2 Accent 6" w:semiHidden="0" w:uiPriority="68" w:unhideWhenUsed="0"/>
-    <w:lsdException w:name="Medium Grid 3 Accent 6" w:semiHidden="0" w:uiPriority="69" w:unhideWhenUsed="0"/>
-    <w:lsdException w:name="Dark List Accent 6" w:semiHidden="0" w:uiPriority="70" w:unhideWhenUsed="0"/>
-    <w:lsdException w:name="Colorful Shading Accent 6" w:semiHidden="0" w:uiPriority="71" w:unhideWhenUsed="0"/>
-    <w:lsdException w:name="Colorful List Accent 6" w:semiHidden="0" w:uiPriority="72" w:unhideWhenUsed="0"/>
-    <w:lsdException w:name="Colorful Grid Accent 6" w:semiHidden="0" w:uiPriority="73" w:unhideWhenUsed="0"/>
-    <w:lsdException w:name="Subtle Emphasis" w:semiHidden="0" w:uiPriority="19" w:unhideWhenUsed="0" w:qFormat="1"/>
-    <w:lsdException w:name="Intense Emphasis" w:semiHidden="0" w:uiPriority="21" w:unhideWhenUsed="0" w:qFormat="1"/>
-    <w:lsdException w:name="Subtle Reference" w:semiHidden="0" w:uiPriority="31" w:unhideWhenUsed="0" w:qFormat="1"/>
-    <w:lsdException w:name="Intense Reference" w:semiHidden="0" w:uiPriority="32" w:unhideWhenUsed="0" w:qFormat="1"/>
-    <w:lsdException w:name="Book Title" w:semiHidden="0" w:uiPriority="33" w:unhideWhenUsed="0" w:qFormat="1"/>
-    <w:lsdException w:name="Bibliography" w:uiPriority="37"/>
-    <w:lsdException w:name="TOC Heading" w:uiPriority="39" w:qFormat="1"/>
+  <w:latentStyles w:defLockedState="0" w:defUIPriority="99" w:defSemiHidden="0" w:defUnhideWhenUsed="0" w:defQFormat="0" w:count="375">
+    <w:lsdException w:name="Normal" w:uiPriority="0" w:qFormat="1"/>
+    <w:lsdException w:name="heading 1" w:uiPriority="9" w:qFormat="1"/>
+    <w:lsdException w:name="heading 2" w:semiHidden="1" w:uiPriority="9" w:unhideWhenUsed="1" w:qFormat="1"/>
+    <w:lsdException w:name="heading 3" w:semiHidden="1" w:uiPriority="9" w:unhideWhenUsed="1" w:qFormat="1"/>
+    <w:lsdException w:name="heading 4" w:semiHidden="1" w:uiPriority="9" w:unhideWhenUsed="1" w:qFormat="1"/>
+    <w:lsdException w:name="heading 5" w:semiHidden="1" w:uiPriority="9" w:unhideWhenUsed="1" w:qFormat="1"/>
+    <w:lsdException w:name="heading 6" w:semiHidden="1" w:uiPriority="9" w:unhideWhenUsed="1" w:qFormat="1"/>
+    <w:lsdException w:name="heading 7" w:semiHidden="1" w:uiPriority="9" w:unhideWhenUsed="1" w:qFormat="1"/>
+    <w:lsdException w:name="heading 8" w:semiHidden="1" w:uiPriority="9" w:unhideWhenUsed="1" w:qFormat="1"/>
+    <w:lsdException w:name="heading 9" w:semiHidden="1" w:uiPriority="9" w:unhideWhenUsed="1" w:qFormat="1"/>
+    <w:lsdException w:name="index 1" w:semiHidden="1" w:unhideWhenUsed="1"/>
+    <w:lsdException w:name="index 2" w:semiHidden="1" w:unhideWhenUsed="1"/>
+    <w:lsdException w:name="index 3" w:semiHidden="1" w:unhideWhenUsed="1"/>
+    <w:lsdException w:name="index 4" w:semiHidden="1" w:unhideWhenUsed="1"/>
+    <w:lsdException w:name="index 5" w:semiHidden="1" w:unhideWhenUsed="1"/>
+    <w:lsdException w:name="index 6" w:semiHidden="1" w:unhideWhenUsed="1"/>
+    <w:lsdException w:name="index 7" w:semiHidden="1" w:unhideWhenUsed="1"/>
+    <w:lsdException w:name="index 8" w:semiHidden="1" w:unhideWhenUsed="1"/>
+    <w:lsdException w:name="index 9" w:semiHidden="1" w:unhideWhenUsed="1"/>
+    <w:lsdException w:name="toc 1" w:semiHidden="1" w:uiPriority="39" w:unhideWhenUsed="1"/>
+    <w:lsdException w:name="toc 2" w:semiHidden="1" w:uiPriority="39" w:unhideWhenUsed="1"/>
+    <w:lsdException w:name="toc 3" w:semiHidden="1" w:uiPriority="39" w:unhideWhenUsed="1"/>
+    <w:lsdException w:name="toc 4" w:semiHidden="1" w:uiPriority="39" w:unhideWhenUsed="1"/>
+    <w:lsdException w:name="toc 5" w:semiHidden="1" w:uiPriority="39" w:unhideWhenUsed="1"/>
+    <w:lsdException w:name="toc 6" w:semiHidden="1" w:uiPriority="39" w:unhideWhenUsed="1"/>
+    <w:lsdException w:name="toc 7" w:semiHidden="1" w:uiPriority="39" w:unhideWhenUsed="1"/>
+    <w:lsdException w:name="toc 8" w:semiHidden="1" w:uiPriority="39" w:unhideWhenUsed="1"/>
+    <w:lsdException w:name="toc 9" w:semiHidden="1" w:uiPriority="39" w:unhideWhenUsed="1"/>
+    <w:lsdException w:name="Normal Indent" w:semiHidden="1" w:unhideWhenUsed="1"/>
+    <w:lsdException w:name="footnote text" w:semiHidden="1" w:unhideWhenUsed="1"/>
+    <w:lsdException w:name="annotation text" w:semiHidden="1" w:unhideWhenUsed="1"/>
+    <w:lsdException w:name="header" w:semiHidden="1" w:unhideWhenUsed="1"/>
+    <w:lsdException w:name="footer" w:semiHidden="1" w:unhideWhenUsed="1"/>
+    <w:lsdException w:name="index heading" w:semiHidden="1" w:unhideWhenUsed="1"/>
+    <w:lsdException w:name="caption" w:semiHidden="1" w:uiPriority="35" w:unhideWhenUsed="1" w:qFormat="1"/>
+    <w:lsdException w:name="table of figures" w:semiHidden="1" w:unhideWhenUsed="1"/>
+    <w:lsdException w:name="envelope address" w:semiHidden="1" w:unhideWhenUsed="1"/>
+    <w:lsdException w:name="envelope return" w:semiHidden="1" w:unhideWhenUsed="1"/>
+    <w:lsdException w:name="footnote reference" w:semiHidden="1" w:unhideWhenUsed="1"/>
+    <w:lsdException w:name="annotation reference" w:semiHidden="1" w:unhideWhenUsed="1"/>
+    <w:lsdException w:name="line number" w:semiHidden="1" w:unhideWhenUsed="1"/>
+    <w:lsdException w:name="page number" w:semiHidden="1" w:unhideWhenUsed="1"/>
+    <w:lsdException w:name="endnote reference" w:semiHidden="1" w:unhideWhenUsed="1"/>
+    <w:lsdException w:name="endnote text" w:semiHidden="1" w:unhideWhenUsed="1"/>
+    <w:lsdException w:name="table of authorities" w:semiHidden="1" w:unhideWhenUsed="1"/>
+    <w:lsdException w:name="macro" w:semiHidden="1" w:unhideWhenUsed="1"/>
+    <w:lsdException w:name="toa heading" w:semiHidden="1" w:unhideWhenUsed="1"/>
+    <w:lsdException w:name="List" w:semiHidden="1" w:unhideWhenUsed="1"/>
+    <w:lsdException w:name="List Bullet" w:semiHidden="1" w:unhideWhenUsed="1"/>
+    <w:lsdException w:name="List Number" w:semiHidden="1" w:unhideWhenUsed="1"/>
+    <w:lsdException w:name="List 2" w:semiHidden="1" w:unhideWhenUsed="1"/>
+    <w:lsdException w:name="List 3" w:semiHidden="1" w:unhideWhenUsed="1"/>
+    <w:lsdException w:name="List 4" w:semiHidden="1" w:unhideWhenUsed="1"/>
+    <w:lsdException w:name="List 5" w:semiHidden="1" w:unhideWhenUsed="1"/>
+    <w:lsdException w:name="List Bullet 2" w:semiHidden="1" w:unhideWhenUsed="1"/>
+    <w:lsdException w:name="List Bullet 3" w:semiHidden="1" w:unhideWhenUsed="1"/>
+    <w:lsdException w:name="List Bullet 4" w:semiHidden="1" w:unhideWhenUsed="1"/>
+    <w:lsdException w:name="List Bullet 5" w:semiHidden="1" w:unhideWhenUsed="1"/>
+    <w:lsdException w:name="List Number 2" w:semiHidden="1" w:unhideWhenUsed="1"/>
+    <w:lsdException w:name="List Number 3" w:semiHidden="1" w:unhideWhenUsed="1"/>
+    <w:lsdException w:name="List Number 4" w:semiHidden="1" w:unhideWhenUsed="1"/>
+    <w:lsdException w:name="List Number 5" w:semiHidden="1" w:unhideWhenUsed="1"/>
+    <w:lsdException w:name="Title" w:uiPriority="10" w:qFormat="1"/>
+    <w:lsdException w:name="Closing" w:semiHidden="1" w:unhideWhenUsed="1"/>
+    <w:lsdException w:name="Signature" w:semiHidden="1" w:unhideWhenUsed="1"/>
+    <w:lsdException w:name="Default Paragraph Font" w:semiHidden="1" w:uiPriority="1" w:unhideWhenUsed="1"/>
+    <w:lsdException w:name="Body Text" w:semiHidden="1" w:unhideWhenUsed="1"/>
+    <w:lsdException w:name="Body Text Indent" w:semiHidden="1" w:unhideWhenUsed="1"/>
+    <w:lsdException w:name="List Continue" w:semiHidden="1" w:unhideWhenUsed="1"/>
+    <w:lsdException w:name="List Continue 2" w:semiHidden="1" w:unhideWhenUsed="1"/>
+    <w:lsdException w:name="List Continue 3" w:semiHidden="1" w:unhideWhenUsed="1"/>
+    <w:lsdException w:name="List Continue 4" w:semiHidden="1" w:unhideWhenUsed="1"/>
+    <w:lsdException w:name="List Continue 5" w:semiHidden="1" w:unhideWhenUsed="1"/>
+    <w:lsdException w:name="Message Header" w:semiHidden="1" w:unhideWhenUsed="1"/>
+    <w:lsdException w:name="Subtitle" w:uiPriority="11" w:qFormat="1"/>
+    <w:lsdException w:name="Salutation" w:semiHidden="1" w:unhideWhenUsed="1"/>
+    <w:lsdException w:name="Date" w:semiHidden="1" w:unhideWhenUsed="1"/>
+    <w:lsdException w:name="Body Text First Indent" w:semiHidden="1" w:unhideWhenUsed="1"/>
+    <w:lsdException w:name="Body Text First Indent 2" w:semiHidden="1" w:unhideWhenUsed="1"/>
+    <w:lsdException w:name="Note Heading" w:semiHidden="1" w:unhideWhenUsed="1"/>
+    <w:lsdException w:name="Body Text 2" w:semiHidden="1" w:unhideWhenUsed="1"/>
+    <w:lsdException w:name="Body Text 3" w:semiHidden="1" w:unhideWhenUsed="1"/>
+    <w:lsdException w:name="Body Text Indent 2" w:semiHidden="1" w:unhideWhenUsed="1"/>
+    <w:lsdException w:name="Body Text Indent 3" w:semiHidden="1" w:unhideWhenUsed="1"/>
+    <w:lsdException w:name="Block Text" w:semiHidden="1" w:unhideWhenUsed="1"/>
+    <w:lsdException w:name="Hyperlink" w:semiHidden="1" w:unhideWhenUsed="1"/>
+    <w:lsdException w:name="FollowedHyperlink" w:semiHidden="1" w:unhideWhenUsed="1"/>
+    <w:lsdException w:name="Strong" w:uiPriority="22" w:qFormat="1"/>
+    <w:lsdException w:name="Emphasis" w:uiPriority="20" w:qFormat="1"/>
+    <w:lsdException w:name="Document Map" w:semiHidden="1" w:unhideWhenUsed="1"/>
+    <w:lsdException w:name="Plain Text" w:semiHidden="1" w:unhideWhenUsed="1"/>
+    <w:lsdException w:name="E-mail Signature" w:semiHidden="1" w:unhideWhenUsed="1"/>
+    <w:lsdException w:name="HTML Top of Form" w:semiHidden="1" w:unhideWhenUsed="1"/>
+    <w:lsdException w:name="HTML Bottom of Form" w:semiHidden="1" w:unhideWhenUsed="1"/>
+    <w:lsdException w:name="Normal (Web)" w:semiHidden="1" w:unhideWhenUsed="1"/>
+    <w:lsdException w:name="HTML Acronym" w:semiHidden="1" w:unhideWhenUsed="1"/>
+    <w:lsdException w:name="HTML Address" w:semiHidden="1" w:unhideWhenUsed="1"/>
+    <w:lsdException w:name="HTML Cite" w:semiHidden="1" w:unhideWhenUsed="1"/>
+    <w:lsdException w:name="HTML Code" w:semiHidden="1" w:unhideWhenUsed="1"/>
+    <w:lsdException w:name="HTML Definition" w:semiHidden="1" w:unhideWhenUsed="1"/>
+    <w:lsdException w:name="HTML Keyboard" w:semiHidden="1" w:unhideWhenUsed="1"/>
+    <w:lsdException w:name="HTML Preformatted" w:semiHidden="1" w:unhideWhenUsed="1"/>
+    <w:lsdException w:name="HTML Sample" w:semiHidden="1" w:unhideWhenUsed="1"/>
+    <w:lsdException w:name="HTML Typewriter" w:semiHidden="1" w:unhideWhenUsed="1"/>
+    <w:lsdException w:name="HTML Variable" w:semiHidden="1" w:unhideWhenUsed="1"/>
+    <w:lsdException w:name="Normal Table" w:semiHidden="1" w:unhideWhenUsed="1"/>
+    <w:lsdException w:name="annotation subject" w:semiHidden="1" w:unhideWhenUsed="1"/>
+    <w:lsdException w:name="No List" w:semiHidden="1" w:unhideWhenUsed="1"/>
+    <w:lsdException w:name="Outline List 1" w:semiHidden="1" w:unhideWhenUsed="1"/>
+    <w:lsdException w:name="Outline List 2" w:semiHidden="1" w:unhideWhenUsed="1"/>
+    <w:lsdException w:name="Outline List 3" w:semiHidden="1" w:unhideWhenUsed="1"/>
+    <w:lsdException w:name="Table Simple 1" w:semiHidden="1" w:unhideWhenUsed="1"/>
+    <w:lsdException w:name="Table Simple 2" w:semiHidden="1" w:unhideWhenUsed="1"/>
+    <w:lsdException w:name="Table Simple 3" w:semiHidden="1" w:unhideWhenUsed="1"/>
+    <w:lsdException w:name="Table Classic 1" w:semiHidden="1" w:unhideWhenUsed="1"/>
+    <w:lsdException w:name="Table Classic 2" w:semiHidden="1" w:unhideWhenUsed="1"/>
+    <w:lsdException w:name="Table Classic 3" w:semiHidden="1" w:unhideWhenUsed="1"/>
+    <w:lsdException w:name="Table Classic 4" w:semiHidden="1" w:unhideWhenUsed="1"/>
+    <w:lsdException w:name="Table Colorful 1" w:semiHidden="1" w:unhideWhenUsed="1"/>
+    <w:lsdException w:name="Table Colorful 2" w:semiHidden="1" w:unhideWhenUsed="1"/>
+    <w:lsdException w:name="Table Colorful 3" w:semiHidden="1" w:unhideWhenUsed="1"/>
+    <w:lsdException w:name="Table Columns 1" w:semiHidden="1" w:unhideWhenUsed="1"/>
+    <w:lsdException w:name="Table Columns 2" w:semiHidden="1" w:unhideWhenUsed="1"/>
+    <w:lsdException w:name="Table Columns 3" w:semiHidden="1" w:unhideWhenUsed="1"/>
+    <w:lsdException w:name="Table Columns 4" w:semiHidden="1" w:unhideWhenUsed="1"/>
+    <w:lsdException w:name="Table Columns 5" w:semiHidden="1" w:unhideWhenUsed="1"/>
+    <w:lsdException w:name="Table Grid 1" w:semiHidden="1" w:unhideWhenUsed="1"/>
+    <w:lsdException w:name="Table Grid 2" w:semiHidden="1" w:unhideWhenUsed="1"/>
+    <w:lsdException w:name="Table Grid 3" w:semiHidden="1" w:unhideWhenUsed="1"/>
+    <w:lsdException w:name="Table Grid 4" w:semiHidden="1" w:unhideWhenUsed="1"/>
+    <w:lsdException w:name="Table Grid 5" w:semiHidden="1" w:unhideWhenUsed="1"/>
+    <w:lsdException w:name="Table Grid 6" w:semiHidden="1" w:unhideWhenUsed="1"/>
+    <w:lsdException w:name="Table Grid 7" w:semiHidden="1" w:unhideWhenUsed="1"/>
+    <w:lsdException w:name="Table Grid 8" w:semiHidden="1" w:unhideWhenUsed="1"/>
+    <w:lsdException w:name="Table List 1" w:semiHidden="1" w:unhideWhenUsed="1"/>
+    <w:lsdException w:name="Table List 2" w:semiHidden="1" w:unhideWhenUsed="1"/>
+    <w:lsdException w:name="Table List 3" w:semiHidden="1" w:unhideWhenUsed="1"/>
+    <w:lsdException w:name="Table List 4" w:semiHidden="1" w:unhideWhenUsed="1"/>
+    <w:lsdException w:name="Table List 5" w:semiHidden="1" w:unhideWhenUsed="1"/>
+    <w:lsdException w:name="Table List 6" w:semiHidden="1" w:unhideWhenUsed="1"/>
+    <w:lsdException w:name="Table List 7" w:semiHidden="1" w:unhideWhenUsed="1"/>
+    <w:lsdException w:name="Table List 8" w:semiHidden="1" w:unhideWhenUsed="1"/>
+    <w:lsdException w:name="Table 3D effects 1" w:semiHidden="1" w:unhideWhenUsed="1"/>
+    <w:lsdException w:name="Table 3D effects 2" w:semiHidden="1" w:unhideWhenUsed="1"/>
+    <w:lsdException w:name="Table 3D effects 3" w:semiHidden="1" w:unhideWhenUsed="1"/>
+    <w:lsdException w:name="Table Contemporary" w:semiHidden="1" w:unhideWhenUsed="1"/>
+    <w:lsdException w:name="Table Elegant" w:semiHidden="1" w:unhideWhenUsed="1"/>
+    <w:lsdException w:name="Table Professional" w:semiHidden="1" w:unhideWhenUsed="1"/>
+    <w:lsdException w:name="Table Subtle 1" w:semiHidden="1" w:unhideWhenUsed="1"/>
+    <w:lsdException w:name="Table Subtle 2" w:semiHidden="1" w:unhideWhenUsed="1"/>
+    <w:lsdException w:name="Table Web 1" w:semiHidden="1" w:unhideWhenUsed="1"/>
+    <w:lsdException w:name="Table Web 2" w:semiHidden="1" w:unhideWhenUsed="1"/>
+    <w:lsdException w:name="Table Web 3" w:semiHidden="1" w:unhideWhenUsed="1"/>
+    <w:lsdException w:name="Balloon Text" w:semiHidden="1" w:unhideWhenUsed="1"/>
+    <w:lsdException w:name="Table Grid" w:uiPriority="59"/>
+    <w:lsdException w:name="Table Theme" w:semiHidden="1" w:unhideWhenUsed="1"/>
+    <w:lsdException w:name="Placeholder Text" w:semiHidden="1"/>
+    <w:lsdException w:name="No Spacing" w:uiPriority="1" w:qFormat="1"/>
+    <w:lsdException w:name="Light Shading" w:uiPriority="60"/>
+    <w:lsdException w:name="Light List" w:uiPriority="61"/>
+    <w:lsdException w:name="Light Grid" w:uiPriority="62"/>
+    <w:lsdException w:name="Medium Shading 1" w:uiPriority="63"/>
+    <w:lsdException w:name="Medium Shading 2" w:uiPriority="64"/>
+    <w:lsdException w:name="Medium List 1" w:uiPriority="65"/>
+    <w:lsdException w:name="Medium List 2" w:uiPriority="66"/>
+    <w:lsdException w:name="Medium Grid 1" w:uiPriority="67"/>
+    <w:lsdException w:name="Medium Grid 2" w:uiPriority="68"/>
+    <w:lsdException w:name="Medium Grid 3" w:uiPriority="69"/>
+    <w:lsdException w:name="Dark List" w:uiPriority="70"/>
+    <w:lsdException w:name="Colorful Shading" w:uiPriority="71"/>
+    <w:lsdException w:name="Colorful List" w:uiPriority="72"/>
+    <w:lsdException w:name="Colorful Grid" w:uiPriority="73"/>
+    <w:lsdException w:name="Light Shading Accent 1" w:uiPriority="60"/>
+    <w:lsdException w:name="Light List Accent 1" w:uiPriority="61"/>
+    <w:lsdException w:name="Light Grid Accent 1" w:uiPriority="62"/>
+    <w:lsdException w:name="Medium Shading 1 Accent 1" w:uiPriority="63"/>
+    <w:lsdException w:name="Medium Shading 2 Accent 1" w:uiPriority="64"/>
+    <w:lsdException w:name="Medium List 1 Accent 1" w:uiPriority="65"/>
+    <w:lsdException w:name="Revision" w:semiHidden="1"/>
+    <w:lsdException w:name="List Paragraph" w:uiPriority="34" w:qFormat="1"/>
+    <w:lsdException w:name="Quote" w:uiPriority="29" w:qFormat="1"/>
+    <w:lsdException w:name="Intense Quote" w:uiPriority="30" w:qFormat="1"/>
+    <w:lsdException w:name="Medium List 2 Accent 1" w:uiPriority="66"/>
+    <w:lsdException w:name="Medium Grid 1 Accent 1" w:uiPriority="67"/>
+    <w:lsdException w:name="Medium Grid 2 Accent 1" w:uiPriority="68"/>
+    <w:lsdException w:name="Medium Grid 3 Accent 1" w:uiPriority="69"/>
+    <w:lsdException w:name="Dark List Accent 1" w:uiPriority="70"/>
+    <w:lsdException w:name="Colorful Shading Accent 1" w:uiPriority="71"/>
+    <w:lsdException w:name="Colorful List Accent 1" w:uiPriority="72"/>
+    <w:lsdException w:name="Colorful Grid Accent 1" w:uiPriority="73"/>
+    <w:lsdException w:name="Light Shading Accent 2" w:uiPriority="60"/>
+    <w:lsdException w:name="Light List Accent 2" w:uiPriority="61"/>
+    <w:lsdException w:name="Light Grid Accent 2" w:uiPriority="62"/>
+    <w:lsdException w:name="Medium Shading 1 Accent 2" w:uiPriority="63"/>
+    <w:lsdException w:name="Medium Shading 2 Accent 2" w:uiPriority="64"/>
+    <w:lsdException w:name="Medium List 1 Accent 2" w:uiPriority="65"/>
+    <w:lsdException w:name="Medium List 2 Accent 2" w:uiPriority="66"/>
+    <w:lsdException w:name="Medium Grid 1 Accent 2" w:uiPriority="67"/>
+    <w:lsdException w:name="Medium Grid 2 Accent 2" w:uiPriority="68"/>
+    <w:lsdException w:name="Medium Grid 3 Accent 2" w:uiPriority="69"/>
+    <w:lsdException w:name="Dark List Accent 2" w:uiPriority="70"/>
+    <w:lsdException w:name="Colorful Shading Accent 2" w:uiPriority="71"/>
+    <w:lsdException w:name="Colorful List Accent 2" w:uiPriority="72"/>
+    <w:lsdException w:name="Colorful Grid Accent 2" w:uiPriority="73"/>
+    <w:lsdException w:name="Light Shading Accent 3" w:uiPriority="60"/>
+    <w:lsdException w:name="Light List Accent 3" w:uiPriority="61"/>
+    <w:lsdException w:name="Light Grid Accent 3" w:uiPriority="62"/>
+    <w:lsdException w:name="Medium Shading 1 Accent 3" w:uiPriority="63"/>
+    <w:lsdException w:name="Medium Shading 2 Accent 3" w:uiPriority="64"/>
+    <w:lsdException w:name="Medium List 1 Accent 3" w:uiPriority="65"/>
+    <w:lsdException w:name="Medium List 2 Accent 3" w:uiPriority="66"/>
+    <w:lsdException w:name="Medium Grid 1 Accent 3" w:uiPriority="67"/>
+    <w:lsdException w:name="Medium Grid 2 Accent 3" w:uiPriority="68"/>
+    <w:lsdException w:name="Medium Grid 3 Accent 3" w:uiPriority="69"/>
+    <w:lsdException w:name="Dark List Accent 3" w:uiPriority="70"/>
+    <w:lsdException w:name="Colorful Shading Accent 3" w:uiPriority="71"/>
+    <w:lsdException w:name="Colorful List Accent 3" w:uiPriority="72"/>
+    <w:lsdException w:name="Colorful Grid Accent 3" w:uiPriority="73"/>
+    <w:lsdException w:name="Light Shading Accent 4" w:uiPriority="60"/>
+    <w:lsdException w:name="Light List Accent 4" w:uiPriority="61"/>
+    <w:lsdException w:name="Light Grid Accent 4" w:uiPriority="62"/>
+    <w:lsdException w:name="Medium Shading 1 Accent 4" w:uiPriority="63"/>
+    <w:lsdException w:name="Medium Shading 2 Accent 4" w:uiPriority="64"/>
+    <w:lsdException w:name="Medium List 1 Accent 4" w:uiPriority="65"/>
+    <w:lsdException w:name="Medium List 2 Accent 4" w:uiPriority="66"/>
+    <w:lsdException w:name="Medium Grid 1 Accent 4" w:uiPriority="67"/>
+    <w:lsdException w:name="Medium Grid 2 Accent 4" w:uiPriority="68"/>
+    <w:lsdException w:name="Medium Grid 3 Accent 4" w:uiPriority="69"/>
+    <w:lsdException w:name="Dark List Accent 4" w:uiPriority="70"/>
+    <w:lsdException w:name="Colorful Shading Accent 4" w:uiPriority="71"/>
+    <w:lsdException w:name="Colorful List Accent 4" w:uiPriority="72"/>
+    <w:lsdException w:name="Colorful Grid Accent 4" w:uiPriority="73"/>
+    <w:lsdException w:name="Light Shading Accent 5" w:uiPriority="60"/>
+    <w:lsdException w:name="Light List Accent 5" w:uiPriority="61"/>
+    <w:lsdException w:name="Light Grid Accent 5" w:uiPriority="62"/>
+    <w:lsdException w:name="Medium Shading 1 Accent 5" w:uiPriority="63"/>
+    <w:lsdException w:name="Medium Shading 2 Accent 5" w:uiPriority="64"/>
+    <w:lsdException w:name="Medium List 1 Accent 5" w:uiPriority="65"/>
+    <w:lsdException w:name="Medium List 2 Accent 5" w:uiPriority="66"/>
+    <w:lsdException w:name="Medium Grid 1 Accent 5" w:uiPriority="67"/>
+    <w:lsdException w:name="Medium Grid 2 Accent 5" w:uiPriority="68"/>
+    <w:lsdException w:name="Medium Grid 3 Accent 5" w:uiPriority="69"/>
+    <w:lsdException w:name="Dark List Accent 5" w:uiPriority="70"/>
+    <w:lsdException w:name="Colorful Shading Accent 5" w:uiPriority="71"/>
+    <w:lsdException w:name="Colorful List Accent 5" w:uiPriority="72"/>
+    <w:lsdException w:name="Colorful Grid Accent 5" w:uiPriority="73"/>
+    <w:lsdException w:name="Light Shading Accent 6" w:uiPriority="60"/>
+    <w:lsdException w:name="Light List Accent 6" w:uiPriority="61"/>
+    <w:lsdException w:name="Light Grid Accent 6" w:uiPriority="62"/>
+    <w:lsdException w:name="Medium Shading 1 Accent 6" w:uiPriority="63"/>
+    <w:lsdException w:name="Medium Shading 2 Accent 6" w:uiPriority="64"/>
+    <w:lsdException w:name="Medium List 1 Accent 6" w:uiPriority="65"/>
+    <w:lsdException w:name="Medium List 2 Accent 6" w:uiPriority="66"/>
+    <w:lsdException w:name="Medium Grid 1 Accent 6" w:uiPriority="67"/>
+    <w:lsdException w:name="Medium Grid 2 Accent 6" w:uiPriority="68"/>
+    <w:lsdException w:name="Medium Grid 3 Accent 6" w:uiPriority="69"/>
+    <w:lsdException w:name="Dark List Accent 6" w:uiPriority="70"/>
+    <w:lsdException w:name="Colorful Shading Accent 6" w:uiPriority="71"/>
+    <w:lsdException w:name="Colorful List Accent 6" w:uiPriority="72"/>
+    <w:lsdException w:name="Colorful Grid Accent 6" w:uiPriority="73"/>
+    <w:lsdException w:name="Subtle Emphasis" w:uiPriority="19" w:qFormat="1"/>
+    <w:lsdException w:name="Intense Emphasis" w:uiPriority="21" w:qFormat="1"/>
+    <w:lsdException w:name="Subtle Reference" w:uiPriority="31" w:qFormat="1"/>
+    <w:lsdException w:name="Intense Reference" w:uiPriority="32" w:qFormat="1"/>
+    <w:lsdException w:name="Book Title" w:uiPriority="33" w:qFormat="1"/>
+    <w:lsdException w:name="Bibliography" w:semiHidden="1" w:uiPriority="37" w:unhideWhenUsed="1"/>
+    <w:lsdException w:name="TOC Heading" w:semiHidden="1" w:uiPriority="39" w:unhideWhenUsed="1" w:qFormat="1"/>
+    <w:lsdException w:name="Grid Table Light" w:semiHidden="1" w:unhideWhenUsed="1"/>
+    <w:lsdException w:name="Grid Table 1 Light" w:semiHidden="1" w:unhideWhenUsed="1"/>
+    <w:lsdException w:name="Grid Table 2" w:semiHidden="1" w:unhideWhenUsed="1"/>
+    <w:lsdException w:name="Grid Table 3" w:semiHidden="1" w:unhideWhenUsed="1"/>
+    <w:lsdException w:name="Grid Table 4" w:uiPriority="49"/>
+    <w:lsdException w:name="Grid Table 5 Dark" w:uiPriority="50"/>
+    <w:lsdException w:name="Grid Table 6 Colorful" w:uiPriority="51"/>
+    <w:lsdException w:name="Grid Table 7 Colorful" w:uiPriority="52"/>
+    <w:lsdException w:name="Grid Table 1 Light Accent 1" w:uiPriority="46"/>
+    <w:lsdException w:name="Grid Table 2 Accent 1" w:uiPriority="47"/>
+    <w:lsdException w:name="Grid Table 3 Accent 1" w:uiPriority="48"/>
+    <w:lsdException w:name="Grid Table 4 Accent 1" w:uiPriority="49"/>
+    <w:lsdException w:name="Grid Table 5 Dark Accent 1" w:uiPriority="50"/>
+    <w:lsdException w:name="Grid Table 6 Colorful Accent 1" w:uiPriority="51"/>
+    <w:lsdException w:name="Grid Table 7 Colorful Accent 1" w:uiPriority="52"/>
+    <w:lsdException w:name="Grid Table 1 Light Accent 2" w:uiPriority="46"/>
+    <w:lsdException w:name="Grid Table 2 Accent 2" w:uiPriority="47"/>
+    <w:lsdException w:name="Grid Table 3 Accent 2" w:uiPriority="48"/>
+    <w:lsdException w:name="Grid Table 4 Accent 2" w:uiPriority="49"/>
+    <w:lsdException w:name="Grid Table 5 Dark Accent 2" w:uiPriority="50"/>
+    <w:lsdException w:name="Grid Table 6 Colorful Accent 2" w:uiPriority="51"/>
+    <w:lsdException w:name="Grid Table 7 Colorful Accent 2" w:uiPriority="52"/>
+    <w:lsdException w:name="Grid Table 1 Light Accent 3" w:uiPriority="46"/>
+    <w:lsdException w:name="Grid Table 2 Accent 3" w:uiPriority="47"/>
+    <w:lsdException w:name="Grid Table 3 Accent 3" w:uiPriority="48"/>
+    <w:lsdException w:name="Grid Table 4 Accent 3" w:uiPriority="49"/>
+    <w:lsdException w:name="Grid Table 5 Dark Accent 3" w:uiPriority="50"/>
+    <w:lsdException w:name="Grid Table 6 Colorful Accent 3" w:uiPriority="51"/>
+    <w:lsdException w:name="Grid Table 7 Colorful Accent 3" w:uiPriority="52"/>
+    <w:lsdException w:name="Grid Table 1 Light Accent 4" w:uiPriority="46"/>
+    <w:lsdException w:name="Grid Table 2 Accent 4" w:uiPriority="47"/>
+    <w:lsdException w:name="Grid Table 3 Accent 4" w:uiPriority="48"/>
+    <w:lsdException w:name="Grid Table 4 Accent 4" w:uiPriority="49"/>
+    <w:lsdException w:name="Grid Table 5 Dark Accent 4" w:uiPriority="50"/>
+    <w:lsdException w:name="Grid Table 6 Colorful Accent 4" w:uiPriority="51"/>
+    <w:lsdException w:name="Grid Table 7 Colorful Accent 4" w:uiPriority="52"/>
+    <w:lsdException w:name="Grid Table 1 Light Accent 5" w:uiPriority="46"/>
+    <w:lsdException w:name="Grid Table 2 Accent 5" w:uiPriority="47"/>
+    <w:lsdException w:name="Grid Table 3 Accent 5" w:uiPriority="48"/>
+    <w:lsdException w:name="Grid Table 4 Accent 5" w:uiPriority="49"/>
+    <w:lsdException w:name="Grid Table 5 Dark Accent 5" w:uiPriority="50"/>
+    <w:lsdException w:name="Grid Table 6 Colorful Accent 5" w:uiPriority="51"/>
+    <w:lsdException w:name="Grid Table 7 Colorful Accent 5" w:uiPriority="52"/>
+    <w:lsdException w:name="Grid Table 1 Light Accent 6" w:uiPriority="46"/>
+    <w:lsdException w:name="Grid Table 2 Accent 6" w:uiPriority="47"/>
+    <w:lsdException w:name="Grid Table 3 Accent 6" w:uiPriority="48"/>
+    <w:lsdException w:name="Grid Table 4 Accent 6" w:uiPriority="49"/>
+    <w:lsdException w:name="Grid Table 5 Dark Accent 6" w:uiPriority="50"/>
+    <w:lsdException w:name="Grid Table 6 Colorful Accent 6" w:uiPriority="51"/>
+    <w:lsdException w:name="Grid Table 7 Colorful Accent 6" w:uiPriority="52"/>
+    <w:lsdException w:name="List Table 1 Light" w:uiPriority="46"/>
+    <w:lsdException w:name="List Table 2" w:uiPriority="47"/>
+    <w:lsdException w:name="List Table 3" w:uiPriority="48"/>
+    <w:lsdException w:name="List Table 4" w:uiPriority="49"/>
+    <w:lsdException w:name="List Table 5 Dark" w:uiPriority="50"/>
+    <w:lsdException w:name="List Table 6 Colorful" w:uiPriority="51"/>
+    <w:lsdException w:name="List Table 7 Colorful" w:uiPriority="52"/>
+    <w:lsdException w:name="List Table 1 Light Accent 1" w:uiPriority="46"/>
+    <w:lsdException w:name="List Table 2 Accent 1" w:uiPriority="47"/>
+    <w:lsdException w:name="List Table 3 Accent 1" w:uiPriority="48"/>
+    <w:lsdException w:name="List Table 4 Accent 1" w:uiPriority="49"/>
+    <w:lsdException w:name="List Table 5 Dark Accent 1" w:uiPriority="50"/>
+    <w:lsdException w:name="List Table 6 Colorful Accent 1" w:uiPriority="51"/>
+    <w:lsdException w:name="List Table 7 Colorful Accent 1" w:uiPriority="52"/>
+    <w:lsdException w:name="List Table 1 Light Accent 2" w:uiPriority="46"/>
+    <w:lsdException w:name="List Table 2 Accent 2" w:uiPriority="47"/>
+    <w:lsdException w:name="List Table 3 Accent 2" w:uiPriority="48"/>
+    <w:lsdException w:name="List Table 4 Accent 2" w:uiPriority="49"/>
+    <w:lsdException w:name="List Table 5 Dark Accent 2" w:uiPriority="50"/>
+    <w:lsdException w:name="List Table 6 Colorful Accent 2" w:uiPriority="51"/>
+    <w:lsdException w:name="List Table 7 Colorful Accent 2" w:uiPriority="52"/>
+    <w:lsdException w:name="List Table 1 Light Accent 3" w:uiPriority="46"/>
+    <w:lsdException w:name="List Table 2 Accent 3" w:uiPriority="47"/>
+    <w:lsdException w:name="List Table 3 Accent 3" w:uiPriority="48"/>
+    <w:lsdException w:name="List Table 4 Accent 3" w:uiPriority="49"/>
+    <w:lsdException w:name="List Table 5 Dark Accent 3" w:uiPriority="50"/>
+    <w:lsdException w:name="List Table 6 Colorful Accent 3" w:uiPriority="51"/>
+    <w:lsdException w:name="List Table 7 Colorful Accent 3" w:uiPriority="52"/>
+    <w:lsdException w:name="List Table 1 Light Accent 4" w:uiPriority="46"/>
+    <w:lsdException w:name="List Table 2 Accent 4" w:uiPriority="47"/>
+    <w:lsdException w:name="List Table 3 Accent 4" w:uiPriority="48"/>
+    <w:lsdException w:name="List Table 4 Accent 4" w:uiPriority="49"/>
+    <w:lsdException w:name="List Table 5 Dark Accent 4" w:uiPriority="50"/>
+    <w:lsdException w:name="List Table 6 Colorful Accent 4" w:uiPriority="51"/>
+    <w:lsdException w:name="List Table 7 Colorful Accent 4" w:uiPriority="52"/>
+    <w:lsdException w:name="List Table 1 Light Accent 5" w:uiPriority="46"/>
+    <w:lsdException w:name="List Table 2 Accent 5" w:uiPriority="47"/>
+    <w:lsdException w:name="List Table 3 Accent 5" w:uiPriority="48"/>
+    <w:lsdException w:name="List Table 4 Accent 5" w:uiPriority="49"/>
+    <w:lsdException w:name="List Table 5 Dark Accent 5" w:uiPriority="50"/>
+    <w:lsdException w:name="List Table 6 Colorful Accent 5" w:uiPriority="51"/>
+    <w:lsdException w:name="List Table 7 Colorful Accent 5" w:uiPriority="52"/>
+    <w:lsdException w:name="List Table 1 Light Accent 6" w:uiPriority="46"/>
+    <w:lsdException w:name="List Table 2 Accent 6" w:uiPriority="47"/>
+    <w:lsdException w:name="List Table 3 Accent 6" w:uiPriority="48"/>
+    <w:lsdException w:name="List Table 4 Accent 6" w:uiPriority="49"/>
+    <w:lsdException w:name="List Table 5 Dark Accent 6" w:uiPriority="50"/>
+    <w:lsdException w:name="List Table 6 Colorful Accent 6" w:uiPriority="51"/>
+    <w:lsdException w:name="List Table 7 Colorful Accent 6" w:uiPriority="52"/>
+    <w:lsdException w:name="Mention" w:semiHidden="1" w:unhideWhenUsed="1"/>
+    <w:lsdException w:name="Smart Hyperlink" w:semiHidden="1" w:unhideWhenUsed="1"/>
+    <w:lsdException w:name="Hashtag" w:semiHidden="1" w:unhideWhenUsed="1"/>
+    <w:lsdException w:name="Unresolved Mention" w:semiHidden="1" w:unhideWhenUsed="1"/>
   </w:latentStyles>
   <w:style w:type="paragraph" w:default="1" w:styleId="Normal">
     <w:name w:val="Normal"/>
@@ -5027,319 +6241,21 @@
       <w:szCs w:val="20"/>
     </w:rPr>
   </w:style>
-</w:styles>
-</file>
-
-<file path=word/stylesWithEffects.xml><?xml version="1.0" encoding="utf-8"?>
-<w:styles xmlns:wpc="http://schemas.microsoft.com/office/word/2010/wordprocessingCanvas" xmlns:mo="http://schemas.microsoft.com/office/mac/office/2008/main" xmlns:mc="http://schemas.openxmlformats.org/markup-compatibility/2006" xmlns:mv="urn:schemas-microsoft-com:mac:vml" xmlns:o="urn:schemas-microsoft-com:office:office" xmlns:r="http://schemas.openxmlformats.org/officeDocument/2006/relationships" xmlns:m="http://schemas.openxmlformats.org/officeDocument/2006/math" xmlns:v="urn:schemas-microsoft-com:vml" xmlns:wp14="http://schemas.microsoft.com/office/word/2010/wordprocessingDrawing" xmlns:wp="http://schemas.openxmlformats.org/drawingml/2006/wordprocessingDrawing" xmlns:w10="urn:schemas-microsoft-com:office:word" xmlns:w="http://schemas.openxmlformats.org/wordprocessingml/2006/main" xmlns:w14="http://schemas.microsoft.com/office/word/2010/wordml" xmlns:wpg="http://schemas.microsoft.com/office/word/2010/wordprocessingGroup" xmlns:wpi="http://schemas.microsoft.com/office/word/2010/wordprocessingInk" xmlns:wne="http://schemas.microsoft.com/office/word/2006/wordml" xmlns:wps="http://schemas.microsoft.com/office/word/2010/wordprocessingShape" mc:Ignorable="w14 wp14">
-  <w:docDefaults>
-    <w:rPrDefault>
-      <w:rPr>
-        <w:rFonts w:asciiTheme="minorHAnsi" w:eastAsiaTheme="minorEastAsia" w:hAnsiTheme="minorHAnsi" w:cstheme="minorBidi"/>
-        <w:sz w:val="24"/>
-        <w:szCs w:val="24"/>
-        <w:lang w:val="en-US" w:eastAsia="en-US" w:bidi="ar-SA"/>
-      </w:rPr>
-    </w:rPrDefault>
-    <w:pPrDefault/>
-  </w:docDefaults>
-  <w:latentStyles w:defLockedState="0" w:defUIPriority="99" w:defSemiHidden="1" w:defUnhideWhenUsed="1" w:defQFormat="0" w:count="276">
-    <w:lsdException w:name="Normal" w:semiHidden="0" w:uiPriority="0" w:unhideWhenUsed="0" w:qFormat="1"/>
-    <w:lsdException w:name="heading 1" w:semiHidden="0" w:uiPriority="9" w:unhideWhenUsed="0" w:qFormat="1"/>
-    <w:lsdException w:name="heading 2" w:uiPriority="9" w:qFormat="1"/>
-    <w:lsdException w:name="heading 3" w:uiPriority="9" w:qFormat="1"/>
-    <w:lsdException w:name="heading 4" w:uiPriority="9" w:qFormat="1"/>
-    <w:lsdException w:name="heading 5" w:uiPriority="9" w:qFormat="1"/>
-    <w:lsdException w:name="heading 6" w:uiPriority="9" w:qFormat="1"/>
-    <w:lsdException w:name="heading 7" w:uiPriority="9" w:qFormat="1"/>
-    <w:lsdException w:name="heading 8" w:uiPriority="9" w:qFormat="1"/>
-    <w:lsdException w:name="heading 9" w:uiPriority="9" w:qFormat="1"/>
-    <w:lsdException w:name="toc 1" w:uiPriority="39"/>
-    <w:lsdException w:name="toc 2" w:uiPriority="39"/>
-    <w:lsdException w:name="toc 3" w:uiPriority="39"/>
-    <w:lsdException w:name="toc 4" w:uiPriority="39"/>
-    <w:lsdException w:name="toc 5" w:uiPriority="39"/>
-    <w:lsdException w:name="toc 6" w:uiPriority="39"/>
-    <w:lsdException w:name="toc 7" w:uiPriority="39"/>
-    <w:lsdException w:name="toc 8" w:uiPriority="39"/>
-    <w:lsdException w:name="toc 9" w:uiPriority="39"/>
-    <w:lsdException w:name="caption" w:uiPriority="35" w:qFormat="1"/>
-    <w:lsdException w:name="Title" w:semiHidden="0" w:uiPriority="10" w:unhideWhenUsed="0" w:qFormat="1"/>
-    <w:lsdException w:name="Default Paragraph Font" w:uiPriority="1"/>
-    <w:lsdException w:name="Subtitle" w:semiHidden="0" w:uiPriority="11" w:unhideWhenUsed="0" w:qFormat="1"/>
-    <w:lsdException w:name="Strong" w:semiHidden="0" w:uiPriority="22" w:unhideWhenUsed="0" w:qFormat="1"/>
-    <w:lsdException w:name="Emphasis" w:semiHidden="0" w:uiPriority="20" w:unhideWhenUsed="0" w:qFormat="1"/>
-    <w:lsdException w:name="Table Grid" w:semiHidden="0" w:uiPriority="59" w:unhideWhenUsed="0"/>
-    <w:lsdException w:name="Placeholder Text" w:unhideWhenUsed="0"/>
-    <w:lsdException w:name="No Spacing" w:semiHidden="0" w:uiPriority="1" w:unhideWhenUsed="0" w:qFormat="1"/>
-    <w:lsdException w:name="Light Shading" w:semiHidden="0" w:uiPriority="60" w:unhideWhenUsed="0"/>
-    <w:lsdException w:name="Light List" w:semiHidden="0" w:uiPriority="61" w:unhideWhenUsed="0"/>
-    <w:lsdException w:name="Light Grid" w:semiHidden="0" w:uiPriority="62" w:unhideWhenUsed="0"/>
-    <w:lsdException w:name="Medium Shading 1" w:semiHidden="0" w:uiPriority="63" w:unhideWhenUsed="0"/>
-    <w:lsdException w:name="Medium Shading 2" w:semiHidden="0" w:uiPriority="64" w:unhideWhenUsed="0"/>
-    <w:lsdException w:name="Medium List 1" w:semiHidden="0" w:uiPriority="65" w:unhideWhenUsed="0"/>
-    <w:lsdException w:name="Medium List 2" w:semiHidden="0" w:uiPriority="66" w:unhideWhenUsed="0"/>
-    <w:lsdException w:name="Medium Grid 1" w:semiHidden="0" w:uiPriority="67" w:unhideWhenUsed="0"/>
-    <w:lsdException w:name="Medium Grid 2" w:semiHidden="0" w:uiPriority="68" w:unhideWhenUsed="0"/>
-    <w:lsdException w:name="Medium Grid 3" w:semiHidden="0" w:uiPriority="69" w:unhideWhenUsed="0"/>
-    <w:lsdException w:name="Dark List" w:semiHidden="0" w:uiPriority="70" w:unhideWhenUsed="0"/>
-    <w:lsdException w:name="Colorful Shading" w:semiHidden="0" w:uiPriority="71" w:unhideWhenUsed="0"/>
-    <w:lsdException w:name="Colorful List" w:semiHidden="0" w:uiPriority="72" w:unhideWhenUsed="0"/>
-    <w:lsdException w:name="Colorful Grid" w:semiHidden="0" w:uiPriority="73" w:unhideWhenUsed="0"/>
-    <w:lsdException w:name="Light Shading Accent 1" w:semiHidden="0" w:uiPriority="60" w:unhideWhenUsed="0"/>
-    <w:lsdException w:name="Light List Accent 1" w:semiHidden="0" w:uiPriority="61" w:unhideWhenUsed="0"/>
-    <w:lsdException w:name="Light Grid Accent 1" w:semiHidden="0" w:uiPriority="62" w:unhideWhenUsed="0"/>
-    <w:lsdException w:name="Medium Shading 1 Accent 1" w:semiHidden="0" w:uiPriority="63" w:unhideWhenUsed="0"/>
-    <w:lsdException w:name="Medium Shading 2 Accent 1" w:semiHidden="0" w:uiPriority="64" w:unhideWhenUsed="0"/>
-    <w:lsdException w:name="Medium List 1 Accent 1" w:semiHidden="0" w:uiPriority="65" w:unhideWhenUsed="0"/>
-    <w:lsdException w:name="Revision" w:unhideWhenUsed="0"/>
-    <w:lsdException w:name="List Paragraph" w:semiHidden="0" w:uiPriority="34" w:unhideWhenUsed="0" w:qFormat="1"/>
-    <w:lsdException w:name="Quote" w:semiHidden="0" w:uiPriority="29" w:unhideWhenUsed="0" w:qFormat="1"/>
-    <w:lsdException w:name="Intense Quote" w:semiHidden="0" w:uiPriority="30" w:unhideWhenUsed="0" w:qFormat="1"/>
-    <w:lsdException w:name="Medium List 2 Accent 1" w:semiHidden="0" w:uiPriority="66" w:unhideWhenUsed="0"/>
-    <w:lsdException w:name="Medium Grid 1 Accent 1" w:semiHidden="0" w:uiPriority="67" w:unhideWhenUsed="0"/>
-    <w:lsdException w:name="Medium Grid 2 Accent 1" w:semiHidden="0" w:uiPriority="68" w:unhideWhenUsed="0"/>
-    <w:lsdException w:name="Medium Grid 3 Accent 1" w:semiHidden="0" w:uiPriority="69" w:unhideWhenUsed="0"/>
-    <w:lsdException w:name="Dark List Accent 1" w:semiHidden="0" w:uiPriority="70" w:unhideWhenUsed="0"/>
-    <w:lsdException w:name="Colorful Shading Accent 1" w:semiHidden="0" w:uiPriority="71" w:unhideWhenUsed="0"/>
-    <w:lsdException w:name="Colorful List Accent 1" w:semiHidden="0" w:uiPriority="72" w:unhideWhenUsed="0"/>
-    <w:lsdException w:name="Colorful Grid Accent 1" w:semiHidden="0" w:uiPriority="73" w:unhideWhenUsed="0"/>
-    <w:lsdException w:name="Light Shading Accent 2" w:semiHidden="0" w:uiPriority="60" w:unhideWhenUsed="0"/>
-    <w:lsdException w:name="Light List Accent 2" w:semiHidden="0" w:uiPriority="61" w:unhideWhenUsed="0"/>
-    <w:lsdException w:name="Light Grid Accent 2" w:semiHidden="0" w:uiPriority="62" w:unhideWhenUsed="0"/>
-    <w:lsdException w:name="Medium Shading 1 Accent 2" w:semiHidden="0" w:uiPriority="63" w:unhideWhenUsed="0"/>
-    <w:lsdException w:name="Medium Shading 2 Accent 2" w:semiHidden="0" w:uiPriority="64" w:unhideWhenUsed="0"/>
-    <w:lsdException w:name="Medium List 1 Accent 2" w:semiHidden="0" w:uiPriority="65" w:unhideWhenUsed="0"/>
-    <w:lsdException w:name="Medium List 2 Accent 2" w:semiHidden="0" w:uiPriority="66" w:unhideWhenUsed="0"/>
-    <w:lsdException w:name="Medium Grid 1 Accent 2" w:semiHidden="0" w:uiPriority="67" w:unhideWhenUsed="0"/>
-    <w:lsdException w:name="Medium Grid 2 Accent 2" w:semiHidden="0" w:uiPriority="68" w:unhideWhenUsed="0"/>
-    <w:lsdException w:name="Medium Grid 3 Accent 2" w:semiHidden="0" w:uiPriority="69" w:unhideWhenUsed="0"/>
-    <w:lsdException w:name="Dark List Accent 2" w:semiHidden="0" w:uiPriority="70" w:unhideWhenUsed="0"/>
-    <w:lsdException w:name="Colorful Shading Accent 2" w:semiHidden="0" w:uiPriority="71" w:unhideWhenUsed="0"/>
-    <w:lsdException w:name="Colorful List Accent 2" w:semiHidden="0" w:uiPriority="72" w:unhideWhenUsed="0"/>
-    <w:lsdException w:name="Colorful Grid Accent 2" w:semiHidden="0" w:uiPriority="73" w:unhideWhenUsed="0"/>
-    <w:lsdException w:name="Light Shading Accent 3" w:semiHidden="0" w:uiPriority="60" w:unhideWhenUsed="0"/>
-    <w:lsdException w:name="Light List Accent 3" w:semiHidden="0" w:uiPriority="61" w:unhideWhenUsed="0"/>
-    <w:lsdException w:name="Light Grid Accent 3" w:semiHidden="0" w:uiPriority="62" w:unhideWhenUsed="0"/>
-    <w:lsdException w:name="Medium Shading 1 Accent 3" w:semiHidden="0" w:uiPriority="63" w:unhideWhenUsed="0"/>
-    <w:lsdException w:name="Medium Shading 2 Accent 3" w:semiHidden="0" w:uiPriority="64" w:unhideWhenUsed="0"/>
-    <w:lsdException w:name="Medium List 1 Accent 3" w:semiHidden="0" w:uiPriority="65" w:unhideWhenUsed="0"/>
-    <w:lsdException w:name="Medium List 2 Accent 3" w:semiHidden="0" w:uiPriority="66" w:unhideWhenUsed="0"/>
-    <w:lsdException w:name="Medium Grid 1 Accent 3" w:semiHidden="0" w:uiPriority="67" w:unhideWhenUsed="0"/>
-    <w:lsdException w:name="Medium Grid 2 Accent 3" w:semiHidden="0" w:uiPriority="68" w:unhideWhenUsed="0"/>
-    <w:lsdException w:name="Medium Grid 3 Accent 3" w:semiHidden="0" w:uiPriority="69" w:unhideWhenUsed="0"/>
-    <w:lsdException w:name="Dark List Accent 3" w:semiHidden="0" w:uiPriority="70" w:unhideWhenUsed="0"/>
-    <w:lsdException w:name="Colorful Shading Accent 3" w:semiHidden="0" w:uiPriority="71" w:unhideWhenUsed="0"/>
-    <w:lsdException w:name="Colorful List Accent 3" w:semiHidden="0" w:uiPriority="72" w:unhideWhenUsed="0"/>
-    <w:lsdException w:name="Colorful Grid Accent 3" w:semiHidden="0" w:uiPriority="73" w:unhideWhenUsed="0"/>
-    <w:lsdException w:name="Light Shading Accent 4" w:semiHidden="0" w:uiPriority="60" w:unhideWhenUsed="0"/>
-    <w:lsdException w:name="Light List Accent 4" w:semiHidden="0" w:uiPriority="61" w:unhideWhenUsed="0"/>
-    <w:lsdException w:name="Light Grid Accent 4" w:semiHidden="0" w:uiPriority="62" w:unhideWhenUsed="0"/>
-    <w:lsdException w:name="Medium Shading 1 Accent 4" w:semiHidden="0" w:uiPriority="63" w:unhideWhenUsed="0"/>
-    <w:lsdException w:name="Medium Shading 2 Accent 4" w:semiHidden="0" w:uiPriority="64" w:unhideWhenUsed="0"/>
-    <w:lsdException w:name="Medium List 1 Accent 4" w:semiHidden="0" w:uiPriority="65" w:unhideWhenUsed="0"/>
-    <w:lsdException w:name="Medium List 2 Accent 4" w:semiHidden="0" w:uiPriority="66" w:unhideWhenUsed="0"/>
-    <w:lsdException w:name="Medium Grid 1 Accent 4" w:semiHidden="0" w:uiPriority="67" w:unhideWhenUsed="0"/>
-    <w:lsdException w:name="Medium Grid 2 Accent 4" w:semiHidden="0" w:uiPriority="68" w:unhideWhenUsed="0"/>
-    <w:lsdException w:name="Medium Grid 3 Accent 4" w:semiHidden="0" w:uiPriority="69" w:unhideWhenUsed="0"/>
-    <w:lsdException w:name="Dark List Accent 4" w:semiHidden="0" w:uiPriority="70" w:unhideWhenUsed="0"/>
-    <w:lsdException w:name="Colorful Shading Accent 4" w:semiHidden="0" w:uiPriority="71" w:unhideWhenUsed="0"/>
-    <w:lsdException w:name="Colorful List Accent 4" w:semiHidden="0" w:uiPriority="72" w:unhideWhenUsed="0"/>
-    <w:lsdException w:name="Colorful Grid Accent 4" w:semiHidden="0" w:uiPriority="73" w:unhideWhenUsed="0"/>
-    <w:lsdException w:name="Light Shading Accent 5" w:semiHidden="0" w:uiPriority="60" w:unhideWhenUsed="0"/>
-    <w:lsdException w:name="Light List Accent 5" w:semiHidden="0" w:uiPriority="61" w:unhideWhenUsed="0"/>
-    <w:lsdException w:name="Light Grid Accent 5" w:semiHidden="0" w:uiPriority="62" w:unhideWhenUsed="0"/>
-    <w:lsdException w:name="Medium Shading 1 Accent 5" w:semiHidden="0" w:uiPriority="63" w:unhideWhenUsed="0"/>
-    <w:lsdException w:name="Medium Shading 2 Accent 5" w:semiHidden="0" w:uiPriority="64" w:unhideWhenUsed="0"/>
-    <w:lsdException w:name="Medium List 1 Accent 5" w:semiHidden="0" w:uiPriority="65" w:unhideWhenUsed="0"/>
-    <w:lsdException w:name="Medium List 2 Accent 5" w:semiHidden="0" w:uiPriority="66" w:unhideWhenUsed="0"/>
-    <w:lsdException w:name="Medium Grid 1 Accent 5" w:semiHidden="0" w:uiPriority="67" w:unhideWhenUsed="0"/>
-    <w:lsdException w:name="Medium Grid 2 Accent 5" w:semiHidden="0" w:uiPriority="68" w:unhideWhenUsed="0"/>
-    <w:lsdException w:name="Medium Grid 3 Accent 5" w:semiHidden="0" w:uiPriority="69" w:unhideWhenUsed="0"/>
-    <w:lsdException w:name="Dark List Accent 5" w:semiHidden="0" w:uiPriority="70" w:unhideWhenUsed="0"/>
-    <w:lsdException w:name="Colorful Shading Accent 5" w:semiHidden="0" w:uiPriority="71" w:unhideWhenUsed="0"/>
-    <w:lsdException w:name="Colorful List Accent 5" w:semiHidden="0" w:uiPriority="72" w:unhideWhenUsed="0"/>
-    <w:lsdException w:name="Colorful Grid Accent 5" w:semiHidden="0" w:uiPriority="73" w:unhideWhenUsed="0"/>
-    <w:lsdException w:name="Light Shading Accent 6" w:semiHidden="0" w:uiPriority="60" w:unhideWhenUsed="0"/>
-    <w:lsdException w:name="Light List Accent 6" w:semiHidden="0" w:uiPriority="61" w:unhideWhenUsed="0"/>
-    <w:lsdException w:name="Light Grid Accent 6" w:semiHidden="0" w:uiPriority="62" w:unhideWhenUsed="0"/>
-    <w:lsdException w:name="Medium Shading 1 Accent 6" w:semiHidden="0" w:uiPriority="63" w:unhideWhenUsed="0"/>
-    <w:lsdException w:name="Medium Shading 2 Accent 6" w:semiHidden="0" w:uiPriority="64" w:unhideWhenUsed="0"/>
-    <w:lsdException w:name="Medium List 1 Accent 6" w:semiHidden="0" w:uiPriority="65" w:unhideWhenUsed="0"/>
-    <w:lsdException w:name="Medium List 2 Accent 6" w:semiHidden="0" w:uiPriority="66" w:unhideWhenUsed="0"/>
-    <w:lsdException w:name="Medium Grid 1 Accent 6" w:semiHidden="0" w:uiPriority="67" w:unhideWhenUsed="0"/>
-    <w:lsdException w:name="Medium Grid 2 Accent 6" w:semiHidden="0" w:uiPriority="68" w:unhideWhenUsed="0"/>
-    <w:lsdException w:name="Medium Grid 3 Accent 6" w:semiHidden="0" w:uiPriority="69" w:unhideWhenUsed="0"/>
-    <w:lsdException w:name="Dark List Accent 6" w:semiHidden="0" w:uiPriority="70" w:unhideWhenUsed="0"/>
-    <w:lsdException w:name="Colorful Shading Accent 6" w:semiHidden="0" w:uiPriority="71" w:unhideWhenUsed="0"/>
-    <w:lsdException w:name="Colorful List Accent 6" w:semiHidden="0" w:uiPriority="72" w:unhideWhenUsed="0"/>
-    <w:lsdException w:name="Colorful Grid Accent 6" w:semiHidden="0" w:uiPriority="73" w:unhideWhenUsed="0"/>
-    <w:lsdException w:name="Subtle Emphasis" w:semiHidden="0" w:uiPriority="19" w:unhideWhenUsed="0" w:qFormat="1"/>
-    <w:lsdException w:name="Intense Emphasis" w:semiHidden="0" w:uiPriority="21" w:unhideWhenUsed="0" w:qFormat="1"/>
-    <w:lsdException w:name="Subtle Reference" w:semiHidden="0" w:uiPriority="31" w:unhideWhenUsed="0" w:qFormat="1"/>
-    <w:lsdException w:name="Intense Reference" w:semiHidden="0" w:uiPriority="32" w:unhideWhenUsed="0" w:qFormat="1"/>
-    <w:lsdException w:name="Book Title" w:semiHidden="0" w:uiPriority="33" w:unhideWhenUsed="0" w:qFormat="1"/>
-    <w:lsdException w:name="Bibliography" w:uiPriority="37"/>
-    <w:lsdException w:name="TOC Heading" w:uiPriority="39" w:qFormat="1"/>
-  </w:latentStyles>
-  <w:style w:type="paragraph" w:default="1" w:styleId="Normal">
-    <w:name w:val="Normal"/>
-    <w:qFormat/>
+  <w:style w:type="character" w:customStyle="1" w:styleId="apple-converted-space">
+    <w:name w:val="apple-converted-space"/>
+    <w:basedOn w:val="DefaultParagraphFont"/>
+    <w:rsid w:val="00AA5712"/>
   </w:style>
-  <w:style w:type="paragraph" w:styleId="Heading1">
-    <w:name w:val="heading 1"/>
-    <w:basedOn w:val="Normal"/>
-    <w:next w:val="Normal"/>
-    <w:link w:val="Heading1Char"/>
-    <w:uiPriority w:val="9"/>
-    <w:qFormat/>
-    <w:rsid w:val="0069515A"/>
-    <w:pPr>
-      <w:keepNext/>
-      <w:keepLines/>
-      <w:spacing w:before="480"/>
-      <w:outlineLvl w:val="0"/>
-    </w:pPr>
-    <w:rPr>
-      <w:rFonts w:asciiTheme="majorHAnsi" w:eastAsiaTheme="majorEastAsia" w:hAnsiTheme="majorHAnsi" w:cstheme="majorBidi"/>
-      <w:b/>
-      <w:bCs/>
-      <w:color w:val="345A8A" w:themeColor="accent1" w:themeShade="B5"/>
-      <w:sz w:val="32"/>
-      <w:szCs w:val="32"/>
-    </w:rPr>
-  </w:style>
-  <w:style w:type="paragraph" w:styleId="Heading2">
-    <w:name w:val="heading 2"/>
-    <w:basedOn w:val="Normal"/>
-    <w:next w:val="Normal"/>
-    <w:link w:val="Heading2Char"/>
-    <w:uiPriority w:val="9"/>
-    <w:unhideWhenUsed/>
-    <w:qFormat/>
-    <w:rsid w:val="0069515A"/>
-    <w:pPr>
-      <w:keepNext/>
-      <w:keepLines/>
-      <w:spacing w:before="200"/>
-      <w:outlineLvl w:val="1"/>
-    </w:pPr>
-    <w:rPr>
-      <w:rFonts w:asciiTheme="majorHAnsi" w:eastAsiaTheme="majorEastAsia" w:hAnsiTheme="majorHAnsi" w:cstheme="majorBidi"/>
-      <w:b/>
-      <w:bCs/>
-      <w:color w:val="4F81BD" w:themeColor="accent1"/>
-      <w:sz w:val="26"/>
-      <w:szCs w:val="26"/>
-    </w:rPr>
-  </w:style>
-  <w:style w:type="character" w:default="1" w:styleId="DefaultParagraphFont">
-    <w:name w:val="Default Paragraph Font"/>
-    <w:uiPriority w:val="1"/>
-    <w:semiHidden/>
-    <w:unhideWhenUsed/>
-  </w:style>
-  <w:style w:type="table" w:default="1" w:styleId="TableNormal">
-    <w:name w:val="Normal Table"/>
+  <w:style w:type="character" w:styleId="Hyperlink">
+    <w:name w:val="Hyperlink"/>
+    <w:basedOn w:val="DefaultParagraphFont"/>
     <w:uiPriority w:val="99"/>
     <w:semiHidden/>
     <w:unhideWhenUsed/>
-    <w:tblPr>
-      <w:tblInd w:w="0" w:type="dxa"/>
-      <w:tblCellMar>
-        <w:top w:w="0" w:type="dxa"/>
-        <w:left w:w="108" w:type="dxa"/>
-        <w:bottom w:w="0" w:type="dxa"/>
-        <w:right w:w="108" w:type="dxa"/>
-      </w:tblCellMar>
-    </w:tblPr>
-  </w:style>
-  <w:style w:type="numbering" w:default="1" w:styleId="NoList">
-    <w:name w:val="No List"/>
-    <w:uiPriority w:val="99"/>
-    <w:semiHidden/>
-    <w:unhideWhenUsed/>
-  </w:style>
-  <w:style w:type="paragraph" w:styleId="ListParagraph">
-    <w:name w:val="List Paragraph"/>
-    <w:basedOn w:val="Normal"/>
-    <w:uiPriority w:val="34"/>
-    <w:qFormat/>
-    <w:rsid w:val="007E2CEF"/>
-    <w:pPr>
-      <w:ind w:left="720"/>
-      <w:contextualSpacing/>
-    </w:pPr>
-  </w:style>
-  <w:style w:type="character" w:customStyle="1" w:styleId="Heading1Char">
-    <w:name w:val="Heading 1 Char"/>
-    <w:basedOn w:val="DefaultParagraphFont"/>
-    <w:link w:val="Heading1"/>
-    <w:uiPriority w:val="9"/>
-    <w:rsid w:val="0069515A"/>
+    <w:rsid w:val="00AA5712"/>
     <w:rPr>
-      <w:rFonts w:asciiTheme="majorHAnsi" w:eastAsiaTheme="majorEastAsia" w:hAnsiTheme="majorHAnsi" w:cstheme="majorBidi"/>
-      <w:b/>
-      <w:bCs/>
-      <w:color w:val="345A8A" w:themeColor="accent1" w:themeShade="B5"/>
-      <w:sz w:val="32"/>
-      <w:szCs w:val="32"/>
-    </w:rPr>
-  </w:style>
-  <w:style w:type="character" w:customStyle="1" w:styleId="Heading2Char">
-    <w:name w:val="Heading 2 Char"/>
-    <w:basedOn w:val="DefaultParagraphFont"/>
-    <w:link w:val="Heading2"/>
-    <w:uiPriority w:val="9"/>
-    <w:rsid w:val="0069515A"/>
-    <w:rPr>
-      <w:rFonts w:asciiTheme="majorHAnsi" w:eastAsiaTheme="majorEastAsia" w:hAnsiTheme="majorHAnsi" w:cstheme="majorBidi"/>
-      <w:b/>
-      <w:bCs/>
-      <w:color w:val="4F81BD" w:themeColor="accent1"/>
-      <w:sz w:val="26"/>
-      <w:szCs w:val="26"/>
-    </w:rPr>
-  </w:style>
-  <w:style w:type="paragraph" w:styleId="FootnoteText">
-    <w:name w:val="footnote text"/>
-    <w:basedOn w:val="Normal"/>
-    <w:link w:val="FootnoteTextChar"/>
-    <w:uiPriority w:val="99"/>
-    <w:unhideWhenUsed/>
-    <w:rsid w:val="00227491"/>
-  </w:style>
-  <w:style w:type="character" w:customStyle="1" w:styleId="FootnoteTextChar">
-    <w:name w:val="Footnote Text Char"/>
-    <w:basedOn w:val="DefaultParagraphFont"/>
-    <w:link w:val="FootnoteText"/>
-    <w:uiPriority w:val="99"/>
-    <w:rsid w:val="00227491"/>
-  </w:style>
-  <w:style w:type="character" w:styleId="FootnoteReference">
-    <w:name w:val="footnote reference"/>
-    <w:basedOn w:val="DefaultParagraphFont"/>
-    <w:uiPriority w:val="99"/>
-    <w:unhideWhenUsed/>
-    <w:rsid w:val="00227491"/>
-    <w:rPr>
-      <w:vertAlign w:val="superscript"/>
-    </w:rPr>
-  </w:style>
-  <w:style w:type="paragraph" w:styleId="NormalWeb">
-    <w:name w:val="Normal (Web)"/>
-    <w:basedOn w:val="Normal"/>
-    <w:uiPriority w:val="99"/>
-    <w:semiHidden/>
-    <w:unhideWhenUsed/>
-    <w:rsid w:val="00323E6E"/>
-    <w:pPr>
-      <w:spacing w:before="100" w:beforeAutospacing="1" w:after="100" w:afterAutospacing="1"/>
-    </w:pPr>
-    <w:rPr>
-      <w:rFonts w:ascii="Times" w:hAnsi="Times" w:cs="Times New Roman"/>
-      <w:sz w:val="20"/>
-      <w:szCs w:val="20"/>
+      <w:color w:val="0000FF"/>
+      <w:u w:val="single"/>
     </w:rPr>
   </w:style>
 </w:styles>
